--- a/captchaApp/captcha部分题解.docx
+++ b/captchaApp/captcha部分题解.docx
@@ -233,25 +233,7 @@
           <w:rPr>
             <w:rFonts w:ascii="Cambria Math" w:hAnsi="Cambria Math"/>
           </w:rPr>
-          <m:t>⁡</m:t>
-        </m:r>
-        <m:r>
-          <w:rPr>
-            <w:rFonts w:ascii="Cambria Math" w:hAnsi="Cambria Math"/>
-          </w:rPr>
-          <m:t>2019</m:t>
-        </m:r>
-        <m:r>
-          <w:rPr>
-            <w:rFonts w:ascii="Cambria Math" w:hAnsi="Cambria Math"/>
-          </w:rPr>
-          <m:t>=</m:t>
-        </m:r>
-        <m:r>
-          <w:rPr>
-            <w:rFonts w:ascii="Cambria Math" w:hAnsi="Cambria Math"/>
-          </w:rPr>
-          <m:t>6673.07</m:t>
+          <m:t>⁡2019=6673.07</m:t>
         </m:r>
       </m:oMath>
       <w:r>
@@ -292,16 +274,7 @@
           <w:rPr>
             <w:rFonts w:ascii="Cambria Math" w:hAnsi="Cambria Math"/>
           </w:rPr>
-          <m:t>^(</m:t>
-        </m:r>
-        <m:r>
-          <m:rPr>
-            <m:sty m:val="p"/>
-          </m:rPr>
-          <w:rPr>
-            <w:rFonts w:ascii="Cambria Math" w:hAnsi="Cambria Math"/>
-          </w:rPr>
-          <m:t>2019</m:t>
+          <m:t>^(2019</m:t>
         </m:r>
         <m:r>
           <m:rPr>
@@ -328,25 +301,7 @@
           <w:rPr>
             <w:rFonts w:ascii="Cambria Math" w:eastAsia="MS Gothic" w:hAnsi="Cambria Math" w:cs="MS Gothic"/>
           </w:rPr>
-          <m:t>*</m:t>
-        </m:r>
-        <m:r>
-          <m:rPr>
-            <m:sty m:val="p"/>
-          </m:rPr>
-          <w:rPr>
-            <w:rFonts w:ascii="Cambria Math" w:eastAsia="MS Gothic" w:hAnsi="Cambria Math" w:cs="MS Gothic"/>
-          </w:rPr>
-          <m:t>log</m:t>
-        </m:r>
-        <m:r>
-          <m:rPr>
-            <m:sty m:val="p"/>
-          </m:rPr>
-          <w:rPr>
-            <w:rFonts w:ascii="Cambria Math" w:eastAsia="MS Gothic" w:hAnsi="Cambria Math" w:cs="MS Gothic"/>
-          </w:rPr>
-          <m:t>_</m:t>
+          <m:t>*log_</m:t>
         </m:r>
         <m:r>
           <w:rPr>
@@ -382,19 +337,7 @@
           <w:rPr>
             <w:rFonts w:ascii="Cambria Math" w:eastAsia="MS Gothic" w:hAnsi="Cambria Math" w:cs="MS Gothic"/>
           </w:rPr>
-          <m:t>=</m:t>
-        </m:r>
-        <m:r>
-          <w:rPr>
-            <w:rFonts w:ascii="Cambria Math" w:eastAsia="MS Gothic" w:hAnsi="Cambria Math" w:cs="MS Gothic"/>
-          </w:rPr>
-          <m:t>11.75</m:t>
-        </m:r>
-        <m:r>
-          <w:rPr>
-            <w:rFonts w:ascii="Cambria Math" w:eastAsia="MS Gothic" w:hAnsi="Cambria Math" w:cs="MS Gothic"/>
-          </w:rPr>
-          <m:t>4</m:t>
+          <m:t>=11.754</m:t>
         </m:r>
       </m:oMath>
       <w:r>
@@ -416,7 +359,7 @@
     <w:p>
       <w:pPr>
         <w:rPr>
-          <w:rFonts w:ascii="Cambria Math" w:hAnsi="Cambria Math" w:hint="eastAsia"/>
+          <w:rFonts w:ascii="Cambria Math" w:hAnsi="Cambria Math"/>
         </w:rPr>
       </w:pPr>
     </w:p>
@@ -849,8 +792,6 @@
       <w:r>
         <w:t xml:space="preserve"> 11877793747986593872</w:t>
       </w:r>
-      <w:bookmarkStart w:id="0" w:name="_GoBack"/>
-      <w:bookmarkEnd w:id="0"/>
     </w:p>
     <w:p>
       <w:r>
@@ -4295,11 +4236,6 @@
       </w:r>
     </w:p>
     <w:p>
-      <w:pPr>
-        <w:rPr>
-          <w:rFonts w:hint="eastAsia"/>
-        </w:rPr>
-      </w:pPr>
       <w:r>
         <w:rPr>
           <w:rFonts w:ascii="Consolas" w:hAnsi="Consolas" w:cs="Consolas"/>
@@ -4310,16 +4246,91 @@
         <w:t>}</w:t>
       </w:r>
     </w:p>
+    <w:p>
+      <w:pPr>
+        <w:pStyle w:val="a6"/>
+      </w:pPr>
+      <m:oMathPara>
+        <m:oMath>
+          <m:nary>
+            <m:naryPr>
+              <m:chr m:val="∑"/>
+              <m:limLoc m:val="subSup"/>
+              <m:supHide m:val="1"/>
+              <m:ctrlPr>
+                <w:rPr>
+                  <w:rFonts w:ascii="Cambria Math" w:hAnsi="Cambria Math"/>
+                </w:rPr>
+              </m:ctrlPr>
+            </m:naryPr>
+            <m:sub>
+              <m:r>
+                <w:rPr>
+                  <w:rFonts w:ascii="Cambria Math" w:hAnsi="Cambria Math"/>
+                </w:rPr>
+                <m:t>d|</m:t>
+              </m:r>
+              <m:r>
+                <w:rPr>
+                  <w:rFonts w:ascii="Cambria Math" w:hAnsi="Cambria Math" w:hint="eastAsia"/>
+                </w:rPr>
+                <m:t>n</m:t>
+              </m:r>
+            </m:sub>
+            <m:sup/>
+            <m:e>
+              <m:f>
+                <m:fPr>
+                  <m:ctrlPr>
+                    <w:rPr>
+                      <w:rFonts w:ascii="Cambria Math" w:hAnsi="Cambria Math"/>
+                      <w:i/>
+                    </w:rPr>
+                  </m:ctrlPr>
+                </m:fPr>
+                <m:num>
+                  <m:r>
+                    <w:rPr>
+                      <w:rFonts w:ascii="Cambria Math" w:hAnsi="Cambria Math"/>
+                    </w:rPr>
+                    <m:t>n</m:t>
+                  </m:r>
+                </m:num>
+                <m:den>
+                  <m:r>
+                    <w:rPr>
+                      <w:rFonts w:ascii="Cambria Math" w:hAnsi="Cambria Math"/>
+                    </w:rPr>
+                    <m:t>d</m:t>
+                  </m:r>
+                </m:den>
+              </m:f>
+              <m:r>
+                <w:rPr>
+                  <w:rFonts w:ascii="Cambria Math" w:hAnsi="Cambria Math"/>
+                </w:rPr>
+                <m:t>φ(d)</m:t>
+              </m:r>
+            </m:e>
+          </m:nary>
+          <m:r>
+            <m:rPr>
+              <m:sty m:val="p"/>
+            </m:rPr>
+            <w:rPr>
+              <w:rFonts w:ascii="Cambria Math" w:hAnsi="Cambria Math"/>
+            </w:rPr>
+            <m:t xml:space="preserve">, where φ is </m:t>
+          </m:r>
+        </m:oMath>
+      </m:oMathPara>
+      <w:bookmarkStart w:id="0" w:name="_GoBack"/>
+      <w:bookmarkEnd w:id="0"/>
+    </w:p>
     <w:p/>
     <w:p>
-      <w:pPr>
-        <w:rPr>
-          <w:rFonts w:hint="eastAsia"/>
-        </w:rPr>
-      </w:pPr>
-    </w:p>
-    <w:p>
-      <w:r>
+      <w:r>
+        <w:lastRenderedPageBreak/>
         <w:tab/>
       </w:r>
     </w:p>
@@ -4564,7 +4575,7 @@
   <w:abstractNum w:abstractNumId="2" w15:restartNumberingAfterBreak="0">
     <w:nsid w:val="37404C7D"/>
     <w:multiLevelType w:val="hybridMultilevel"/>
-    <w:tmpl w:val="C1F42ECC"/>
+    <w:tmpl w:val="A2D8B494"/>
     <w:lvl w:ilvl="0" w:tplc="04090001">
       <w:start w:val="1"/>
       <w:numFmt w:val="bullet"/>

--- a/captchaApp/captcha部分题解.docx
+++ b/captchaApp/captcha部分题解.docx
@@ -103,7 +103,7 @@
                     </pic:cNvPicPr>
                   </pic:nvPicPr>
                   <pic:blipFill>
-                    <a:blip r:embed="rId5" cstate="print">
+                    <a:blip r:embed="rId7" cstate="print">
                       <a:extLst>
                         <a:ext uri="{28A0092B-C50C-407E-A947-70E740481C1C}">
                           <a14:useLocalDpi xmlns:a14="http://schemas.microsoft.com/office/drawing/2010/main" val="0"/>
@@ -154,86 +154,104 @@
     </w:p>
     <w:p>
       <m:oMath>
-        <m:r>
-          <m:rPr>
-            <m:sty m:val="p"/>
-          </m:rPr>
-          <w:rPr>
-            <w:rFonts w:ascii="Cambria Math" w:hAnsi="Cambria Math"/>
-          </w:rPr>
-          <m:t>log⁡</m:t>
-        </m:r>
-        <m:r>
-          <m:rPr>
-            <m:sty m:val="p"/>
-          </m:rPr>
-          <w:rPr>
-            <w:rFonts w:ascii="Cambria Math" w:hAnsi="Cambria Math"/>
-          </w:rPr>
-          <m:t>〖</m:t>
-        </m:r>
-        <m:r>
-          <w:rPr>
-            <w:rFonts w:ascii="Cambria Math" w:hAnsi="Cambria Math"/>
-          </w:rPr>
-          <m:t>〖</m:t>
-        </m:r>
-        <m:r>
-          <w:rPr>
-            <w:rFonts w:ascii="Cambria Math" w:hAnsi="Cambria Math"/>
-          </w:rPr>
-          <m:t>2019</m:t>
-        </m:r>
-        <m:r>
-          <w:rPr>
-            <w:rFonts w:ascii="Cambria Math" w:hAnsi="Cambria Math"/>
-          </w:rPr>
-          <m:t>〗</m:t>
-        </m:r>
-        <m:r>
-          <w:rPr>
-            <w:rFonts w:ascii="Cambria Math" w:hAnsi="Cambria Math"/>
-          </w:rPr>
-          <m:t>^2019</m:t>
-        </m:r>
-        <m:r>
-          <m:rPr>
-            <m:sty m:val="p"/>
-          </m:rPr>
-          <w:rPr>
-            <w:rFonts w:ascii="Cambria Math" w:hAnsi="Cambria Math"/>
-          </w:rPr>
-          <m:t xml:space="preserve"> </m:t>
-        </m:r>
-        <m:r>
-          <m:rPr>
-            <m:sty m:val="p"/>
-          </m:rPr>
-          <w:rPr>
-            <w:rFonts w:ascii="Cambria Math" w:hAnsi="Cambria Math"/>
-          </w:rPr>
-          <m:t>〗</m:t>
-        </m:r>
+        <m:func>
+          <m:funcPr>
+            <m:ctrlPr>
+              <w:rPr>
+                <w:rFonts w:ascii="Cambria Math" w:hAnsi="Cambria Math"/>
+              </w:rPr>
+            </m:ctrlPr>
+          </m:funcPr>
+          <m:fName>
+            <m:r>
+              <m:rPr>
+                <m:sty m:val="p"/>
+              </m:rPr>
+              <w:rPr>
+                <w:rFonts w:ascii="Cambria Math" w:hAnsi="Cambria Math"/>
+              </w:rPr>
+              <m:t>log</m:t>
+            </m:r>
+          </m:fName>
+          <m:e>
+            <m:sSup>
+              <m:sSupPr>
+                <m:ctrlPr>
+                  <w:rPr>
+                    <w:rFonts w:ascii="Cambria Math" w:hAnsi="Cambria Math"/>
+                    <w:i/>
+                  </w:rPr>
+                </m:ctrlPr>
+              </m:sSupPr>
+              <m:e>
+                <m:r>
+                  <w:rPr>
+                    <w:rFonts w:ascii="Cambria Math" w:hAnsi="Cambria Math"/>
+                  </w:rPr>
+                  <m:t>2019</m:t>
+                </m:r>
+                <m:ctrlPr>
+                  <w:rPr>
+                    <w:rFonts w:ascii="Cambria Math" w:hAnsi="Cambria Math"/>
+                  </w:rPr>
+                </m:ctrlPr>
+              </m:e>
+              <m:sup>
+                <m:r>
+                  <w:rPr>
+                    <w:rFonts w:ascii="Cambria Math" w:hAnsi="Cambria Math"/>
+                  </w:rPr>
+                  <m:t>2019</m:t>
+                </m:r>
+              </m:sup>
+            </m:sSup>
+          </m:e>
+        </m:func>
         <m:r>
           <w:rPr>
             <w:rFonts w:ascii="Cambria Math" w:hAnsi="Cambria Math"/>
           </w:rPr>
           <m:t>=2019</m:t>
         </m:r>
-        <m:r>
-          <m:rPr>
-            <m:sty m:val="p"/>
-          </m:rPr>
-          <w:rPr>
-            <w:rFonts w:ascii="Cambria Math" w:hAnsi="Cambria Math"/>
-          </w:rPr>
-          <m:t xml:space="preserve"> log</m:t>
-        </m:r>
+        <m:func>
+          <m:funcPr>
+            <m:ctrlPr>
+              <w:rPr>
+                <w:rFonts w:ascii="Cambria Math" w:hAnsi="Cambria Math"/>
+                <w:i/>
+              </w:rPr>
+            </m:ctrlPr>
+          </m:funcPr>
+          <m:fName>
+            <m:r>
+              <m:rPr>
+                <m:sty m:val="p"/>
+              </m:rPr>
+              <w:rPr>
+                <w:rFonts w:ascii="Cambria Math" w:hAnsi="Cambria Math"/>
+              </w:rPr>
+              <m:t>log</m:t>
+            </m:r>
+            <m:ctrlPr>
+              <w:rPr>
+                <w:rFonts w:ascii="Cambria Math" w:hAnsi="Cambria Math"/>
+              </w:rPr>
+            </m:ctrlPr>
+          </m:fName>
+          <m:e>
+            <m:r>
+              <w:rPr>
+                <w:rFonts w:ascii="Cambria Math" w:hAnsi="Cambria Math"/>
+              </w:rPr>
+              <m:t>2019</m:t>
+            </m:r>
+          </m:e>
+        </m:func>
         <m:r>
           <w:rPr>
             <w:rFonts w:ascii="Cambria Math" w:hAnsi="Cambria Math"/>
           </w:rPr>
-          <m:t>⁡2019=6673.07</m:t>
+          <m:t>=6673.07</m:t>
         </m:r>
       </m:oMath>
       <w:r>
@@ -243,96 +261,114 @@
         <w:t>，</w:t>
       </w:r>
       <m:oMath>
-        <m:r>
-          <m:rPr>
-            <m:sty m:val="p"/>
-          </m:rPr>
-          <w:rPr>
-            <w:rFonts w:ascii="Cambria Math" w:hAnsi="Cambria Math"/>
-          </w:rPr>
-          <m:t>〖</m:t>
-        </m:r>
-        <m:r>
-          <w:rPr>
-            <w:rFonts w:ascii="Cambria Math" w:hAnsi="Cambria Math"/>
-          </w:rPr>
-          <m:t>2019</m:t>
-        </m:r>
-        <m:r>
-          <m:rPr>
-            <m:sty m:val="p"/>
-          </m:rPr>
-          <w:rPr>
-            <w:rFonts w:ascii="Cambria Math" w:hAnsi="Cambria Math"/>
-          </w:rPr>
-          <m:t>〗</m:t>
-        </m:r>
-        <m:r>
-          <m:rPr>
-            <m:sty m:val="p"/>
-          </m:rPr>
-          <w:rPr>
-            <w:rFonts w:ascii="Cambria Math" w:hAnsi="Cambria Math"/>
-          </w:rPr>
-          <m:t>^(2019</m:t>
-        </m:r>
-        <m:r>
-          <m:rPr>
-            <m:sty m:val="p"/>
-          </m:rPr>
-          <w:rPr>
-            <w:rFonts w:ascii="Cambria Math" w:eastAsia="微软雅黑" w:hAnsi="Cambria Math" w:cs="微软雅黑" w:hint="eastAsia"/>
-          </w:rPr>
-          <m:t>-</m:t>
-        </m:r>
-        <m:r>
-          <m:rPr>
-            <m:sty m:val="p"/>
-          </m:rPr>
-          <w:rPr>
-            <w:rFonts w:ascii="Cambria Math" w:hAnsi="Cambria Math"/>
-          </w:rPr>
-          <m:t>6672</m:t>
-        </m:r>
-        <m:r>
-          <m:rPr>
-            <m:sty m:val="p"/>
-          </m:rPr>
-          <w:rPr>
-            <w:rFonts w:ascii="Cambria Math" w:eastAsia="MS Gothic" w:hAnsi="Cambria Math" w:cs="MS Gothic"/>
-          </w:rPr>
-          <m:t>*log_</m:t>
-        </m:r>
-        <m:r>
-          <w:rPr>
-            <w:rFonts w:ascii="Cambria Math" w:eastAsia="MS Gothic" w:hAnsi="Cambria Math" w:cs="MS Gothic"/>
-          </w:rPr>
-          <m:t>2019</m:t>
-        </m:r>
-        <m:r>
-          <m:rPr>
-            <m:sty m:val="p"/>
-          </m:rPr>
-          <w:rPr>
-            <w:rFonts w:ascii="Cambria Math" w:eastAsia="MS Gothic" w:hAnsi="Cambria Math" w:cs="MS Gothic"/>
-          </w:rPr>
-          <m:t>⁡</m:t>
-        </m:r>
-        <m:r>
-          <w:rPr>
-            <w:rFonts w:ascii="Cambria Math" w:eastAsia="MS Gothic" w:hAnsi="Cambria Math" w:cs="MS Gothic"/>
-          </w:rPr>
-          <m:t>10</m:t>
-        </m:r>
-        <m:r>
-          <m:rPr>
-            <m:sty m:val="p"/>
-          </m:rPr>
-          <w:rPr>
-            <w:rFonts w:ascii="Cambria Math" w:hAnsi="Cambria Math"/>
-          </w:rPr>
-          <m:t xml:space="preserve"> )</m:t>
-        </m:r>
+        <m:sSup>
+          <m:sSupPr>
+            <m:ctrlPr>
+              <w:rPr>
+                <w:rFonts w:ascii="Cambria Math" w:hAnsi="Cambria Math"/>
+              </w:rPr>
+            </m:ctrlPr>
+          </m:sSupPr>
+          <m:e>
+            <m:r>
+              <w:rPr>
+                <w:rFonts w:ascii="Cambria Math" w:hAnsi="Cambria Math"/>
+              </w:rPr>
+              <m:t>2019</m:t>
+            </m:r>
+            <m:ctrlPr>
+              <w:rPr>
+                <w:rFonts w:ascii="Cambria Math" w:hAnsi="Cambria Math"/>
+                <w:i/>
+              </w:rPr>
+            </m:ctrlPr>
+          </m:e>
+          <m:sup>
+            <m:r>
+              <m:rPr>
+                <m:sty m:val="p"/>
+              </m:rPr>
+              <w:rPr>
+                <w:rFonts w:ascii="Cambria Math" w:hAnsi="Cambria Math"/>
+              </w:rPr>
+              <m:t>2019</m:t>
+            </m:r>
+            <m:r>
+              <m:rPr>
+                <m:sty m:val="p"/>
+              </m:rPr>
+              <w:rPr>
+                <w:rFonts w:ascii="Cambria Math" w:eastAsia="微软雅黑" w:hAnsi="Cambria Math" w:cs="微软雅黑" w:hint="eastAsia"/>
+              </w:rPr>
+              <m:t>-</m:t>
+            </m:r>
+            <m:r>
+              <m:rPr>
+                <m:sty m:val="p"/>
+              </m:rPr>
+              <w:rPr>
+                <w:rFonts w:ascii="Cambria Math" w:hAnsi="Cambria Math"/>
+              </w:rPr>
+              <m:t>6672</m:t>
+            </m:r>
+            <m:r>
+              <m:rPr>
+                <m:sty m:val="p"/>
+              </m:rPr>
+              <w:rPr>
+                <w:rFonts w:ascii="Cambria Math" w:eastAsia="MS Gothic" w:hAnsi="Cambria Math" w:cs="MS Gothic"/>
+              </w:rPr>
+              <m:t>*</m:t>
+            </m:r>
+            <m:func>
+              <m:funcPr>
+                <m:ctrlPr>
+                  <w:rPr>
+                    <w:rFonts w:ascii="Cambria Math" w:eastAsia="MS Gothic" w:hAnsi="Cambria Math" w:cs="MS Gothic"/>
+                  </w:rPr>
+                </m:ctrlPr>
+              </m:funcPr>
+              <m:fName>
+                <m:sSub>
+                  <m:sSubPr>
+                    <m:ctrlPr>
+                      <w:rPr>
+                        <w:rFonts w:ascii="Cambria Math" w:eastAsia="MS Gothic" w:hAnsi="Cambria Math" w:cs="MS Gothic"/>
+                      </w:rPr>
+                    </m:ctrlPr>
+                  </m:sSubPr>
+                  <m:e>
+                    <m:r>
+                      <m:rPr>
+                        <m:sty m:val="p"/>
+                      </m:rPr>
+                      <w:rPr>
+                        <w:rFonts w:ascii="Cambria Math" w:eastAsia="MS Gothic" w:hAnsi="Cambria Math" w:cs="MS Gothic"/>
+                      </w:rPr>
+                      <m:t>log</m:t>
+                    </m:r>
+                  </m:e>
+                  <m:sub>
+                    <m:r>
+                      <w:rPr>
+                        <w:rFonts w:ascii="Cambria Math" w:eastAsia="MS Gothic" w:hAnsi="Cambria Math" w:cs="MS Gothic"/>
+                      </w:rPr>
+                      <m:t>2019</m:t>
+                    </m:r>
+                  </m:sub>
+                </m:sSub>
+              </m:fName>
+              <m:e>
+                <m:r>
+                  <w:rPr>
+                    <w:rFonts w:ascii="Cambria Math" w:eastAsia="MS Gothic" w:hAnsi="Cambria Math" w:cs="MS Gothic"/>
+                  </w:rPr>
+                  <m:t>10</m:t>
+                </m:r>
+              </m:e>
+            </m:func>
+          </m:sup>
+        </m:sSup>
         <m:r>
           <w:rPr>
             <w:rFonts w:ascii="Cambria Math" w:eastAsia="MS Gothic" w:hAnsi="Cambria Math" w:cs="MS Gothic"/>
@@ -362,6 +398,8 @@
           <w:rFonts w:ascii="Cambria Math" w:hAnsi="Cambria Math"/>
         </w:rPr>
       </w:pPr>
+      <w:bookmarkStart w:id="0" w:name="_GoBack"/>
+      <w:bookmarkEnd w:id="0"/>
     </w:p>
     <w:p>
       <w:pPr>
@@ -393,7 +431,7 @@
                     </pic:cNvPicPr>
                   </pic:nvPicPr>
                   <pic:blipFill>
-                    <a:blip r:embed="rId6">
+                    <a:blip r:embed="rId8">
                       <a:extLst>
                         <a:ext uri="{28A0092B-C50C-407E-A947-70E740481C1C}">
                           <a14:useLocalDpi xmlns:a14="http://schemas.microsoft.com/office/drawing/2010/main" val="0"/>
@@ -492,7 +530,7 @@
                     </pic:cNvPicPr>
                   </pic:nvPicPr>
                   <pic:blipFill>
-                    <a:blip r:embed="rId7" cstate="print">
+                    <a:blip r:embed="rId9" cstate="print">
                       <a:extLst>
                         <a:ext uri="{28A0092B-C50C-407E-A947-70E740481C1C}">
                           <a14:useLocalDpi xmlns:a14="http://schemas.microsoft.com/office/drawing/2010/main" val="0"/>
@@ -820,7 +858,7 @@
                     <pic:cNvPicPr/>
                   </pic:nvPicPr>
                   <pic:blipFill>
-                    <a:blip r:embed="rId8"/>
+                    <a:blip r:embed="rId10"/>
                     <a:stretch>
                       <a:fillRect/>
                     </a:stretch>
@@ -1323,318 +1361,318 @@
           <w:sz w:val="19"/>
           <w:szCs w:val="19"/>
         </w:rPr>
+        <w:t>ul</w:t>
+      </w:r>
+      <w:r>
+        <w:rPr>
+          <w:rFonts w:ascii="Consolas" w:hAnsi="Consolas" w:cs="Consolas"/>
+          <w:color w:val="000000"/>
+          <w:sz w:val="19"/>
+          <w:szCs w:val="19"/>
+        </w:rPr>
+        <w:t xml:space="preserve"> </w:t>
+      </w:r>
+      <w:proofErr w:type="gramStart"/>
+      <w:r>
+        <w:rPr>
+          <w:rFonts w:ascii="Consolas" w:hAnsi="Consolas" w:cs="Consolas"/>
+          <w:color w:val="000000"/>
+          <w:sz w:val="19"/>
+          <w:szCs w:val="19"/>
+        </w:rPr>
+        <w:t>doMul(</w:t>
+      </w:r>
+      <w:proofErr w:type="gramEnd"/>
+      <w:r>
+        <w:rPr>
+          <w:rFonts w:ascii="Consolas" w:hAnsi="Consolas" w:cs="Consolas"/>
+          <w:color w:val="2B91AF"/>
+          <w:sz w:val="19"/>
+          <w:szCs w:val="19"/>
+        </w:rPr>
+        <w:t>ul</w:t>
+      </w:r>
+      <w:r>
+        <w:rPr>
+          <w:rFonts w:ascii="Consolas" w:hAnsi="Consolas" w:cs="Consolas"/>
+          <w:color w:val="000000"/>
+          <w:sz w:val="19"/>
+          <w:szCs w:val="19"/>
+        </w:rPr>
+        <w:t xml:space="preserve"> </w:t>
+      </w:r>
+      <w:r>
+        <w:rPr>
+          <w:rFonts w:ascii="Consolas" w:hAnsi="Consolas" w:cs="Consolas"/>
+          <w:color w:val="808080"/>
+          <w:sz w:val="19"/>
+          <w:szCs w:val="19"/>
+        </w:rPr>
+        <w:t>a</w:t>
+      </w:r>
+      <w:r>
+        <w:rPr>
+          <w:rFonts w:ascii="Consolas" w:hAnsi="Consolas" w:cs="Consolas"/>
+          <w:color w:val="000000"/>
+          <w:sz w:val="19"/>
+          <w:szCs w:val="19"/>
+        </w:rPr>
+        <w:t xml:space="preserve">, </w:t>
+      </w:r>
+      <w:r>
+        <w:rPr>
+          <w:rFonts w:ascii="Consolas" w:hAnsi="Consolas" w:cs="Consolas"/>
+          <w:color w:val="2B91AF"/>
+          <w:sz w:val="19"/>
+          <w:szCs w:val="19"/>
+        </w:rPr>
+        <w:t>ul</w:t>
+      </w:r>
+      <w:r>
+        <w:rPr>
+          <w:rFonts w:ascii="Consolas" w:hAnsi="Consolas" w:cs="Consolas"/>
+          <w:color w:val="000000"/>
+          <w:sz w:val="19"/>
+          <w:szCs w:val="19"/>
+        </w:rPr>
+        <w:t xml:space="preserve"> </w:t>
+      </w:r>
+      <w:r>
+        <w:rPr>
+          <w:rFonts w:ascii="Consolas" w:hAnsi="Consolas" w:cs="Consolas"/>
+          <w:color w:val="808080"/>
+          <w:sz w:val="19"/>
+          <w:szCs w:val="19"/>
+        </w:rPr>
+        <w:t>b</w:t>
+      </w:r>
+      <w:r>
+        <w:rPr>
+          <w:rFonts w:ascii="Consolas" w:hAnsi="Consolas" w:cs="Consolas"/>
+          <w:color w:val="000000"/>
+          <w:sz w:val="19"/>
+          <w:szCs w:val="19"/>
+        </w:rPr>
+        <w:t>){</w:t>
+      </w:r>
+    </w:p>
+    <w:p>
+      <w:pPr>
+        <w:autoSpaceDE w:val="0"/>
+        <w:autoSpaceDN w:val="0"/>
+        <w:adjustRightInd w:val="0"/>
+        <w:spacing w:after="0" w:line="240" w:lineRule="auto"/>
+        <w:rPr>
+          <w:rFonts w:ascii="Consolas" w:hAnsi="Consolas" w:cs="Consolas"/>
+          <w:color w:val="000000"/>
+          <w:sz w:val="19"/>
+          <w:szCs w:val="19"/>
+        </w:rPr>
+      </w:pPr>
+      <w:r>
+        <w:rPr>
+          <w:rFonts w:ascii="Consolas" w:hAnsi="Consolas" w:cs="Consolas"/>
+          <w:color w:val="000000"/>
+          <w:sz w:val="19"/>
+          <w:szCs w:val="19"/>
+        </w:rPr>
+        <w:tab/>
+      </w:r>
+      <w:r>
+        <w:rPr>
+          <w:rFonts w:ascii="Consolas" w:hAnsi="Consolas" w:cs="Consolas"/>
+          <w:color w:val="0000FF"/>
+          <w:sz w:val="19"/>
+          <w:szCs w:val="19"/>
+        </w:rPr>
+        <w:t>return</w:t>
+      </w:r>
+      <w:r>
+        <w:rPr>
+          <w:rFonts w:ascii="Consolas" w:hAnsi="Consolas" w:cs="Consolas"/>
+          <w:color w:val="000000"/>
+          <w:sz w:val="19"/>
+          <w:szCs w:val="19"/>
+        </w:rPr>
+        <w:t xml:space="preserve"> </w:t>
+      </w:r>
+      <w:proofErr w:type="gramStart"/>
+      <w:r>
+        <w:rPr>
+          <w:rFonts w:ascii="Consolas" w:hAnsi="Consolas" w:cs="Consolas"/>
+          <w:color w:val="000000"/>
+          <w:sz w:val="19"/>
+          <w:szCs w:val="19"/>
+        </w:rPr>
+        <w:t>(!(</w:t>
+      </w:r>
+      <w:proofErr w:type="gramEnd"/>
+      <w:r>
+        <w:rPr>
+          <w:rFonts w:ascii="Consolas" w:hAnsi="Consolas" w:cs="Consolas"/>
+          <w:color w:val="808080"/>
+          <w:sz w:val="19"/>
+          <w:szCs w:val="19"/>
+        </w:rPr>
+        <w:t>a</w:t>
+      </w:r>
+      <w:r>
+        <w:rPr>
+          <w:rFonts w:ascii="Consolas" w:hAnsi="Consolas" w:cs="Consolas"/>
+          <w:color w:val="000000"/>
+          <w:sz w:val="19"/>
+          <w:szCs w:val="19"/>
+        </w:rPr>
+        <w:t>&amp;1)?</w:t>
+      </w:r>
+      <w:r>
+        <w:rPr>
+          <w:rFonts w:ascii="Consolas" w:hAnsi="Consolas" w:cs="Consolas" w:hint="eastAsia"/>
+          <w:color w:val="000000"/>
+          <w:sz w:val="19"/>
+          <w:szCs w:val="19"/>
+        </w:rPr>
+        <w:t>(</w:t>
+      </w:r>
+      <w:r>
+        <w:rPr>
+          <w:rFonts w:ascii="Consolas" w:hAnsi="Consolas" w:cs="Consolas"/>
+          <w:color w:val="808080"/>
+          <w:sz w:val="19"/>
+          <w:szCs w:val="19"/>
+        </w:rPr>
+        <w:t>a</w:t>
+      </w:r>
+      <w:r>
+        <w:rPr>
+          <w:rFonts w:ascii="Consolas" w:hAnsi="Consolas" w:cs="Consolas"/>
+          <w:color w:val="808080"/>
+          <w:sz w:val="19"/>
+          <w:szCs w:val="19"/>
+        </w:rPr>
+        <w:t>&gt;&gt;1</w:t>
+      </w:r>
+      <w:r>
+        <w:rPr>
+          <w:rFonts w:ascii="Consolas" w:hAnsi="Consolas" w:cs="Consolas"/>
+          <w:color w:val="000000"/>
+          <w:sz w:val="19"/>
+          <w:szCs w:val="19"/>
+        </w:rPr>
+        <w:t>)</w:t>
+      </w:r>
+      <w:r>
+        <w:rPr>
+          <w:rFonts w:ascii="Consolas" w:hAnsi="Consolas" w:cs="Consolas"/>
+          <w:color w:val="000000"/>
+          <w:sz w:val="19"/>
+          <w:szCs w:val="19"/>
+        </w:rPr>
+        <w:t>*</w:t>
+      </w:r>
+      <w:r>
+        <w:rPr>
+          <w:rFonts w:ascii="Consolas" w:hAnsi="Consolas" w:cs="Consolas"/>
+          <w:color w:val="808080"/>
+          <w:sz w:val="19"/>
+          <w:szCs w:val="19"/>
+        </w:rPr>
+        <w:t>b</w:t>
+      </w:r>
+      <w:r>
+        <w:rPr>
+          <w:rFonts w:ascii="Consolas" w:hAnsi="Consolas" w:cs="Consolas"/>
+          <w:color w:val="000000"/>
+          <w:sz w:val="19"/>
+          <w:szCs w:val="19"/>
+        </w:rPr>
+        <w:t>:</w:t>
+      </w:r>
+      <w:r>
+        <w:rPr>
+          <w:rFonts w:ascii="Consolas" w:hAnsi="Consolas" w:cs="Consolas"/>
+          <w:color w:val="000000"/>
+          <w:sz w:val="19"/>
+          <w:szCs w:val="19"/>
+        </w:rPr>
+        <w:t>(</w:t>
+      </w:r>
+      <w:r>
+        <w:rPr>
+          <w:rFonts w:ascii="Consolas" w:hAnsi="Consolas" w:cs="Consolas"/>
+          <w:color w:val="808080"/>
+          <w:sz w:val="19"/>
+          <w:szCs w:val="19"/>
+        </w:rPr>
+        <w:t>b</w:t>
+      </w:r>
+      <w:r>
+        <w:rPr>
+          <w:rFonts w:ascii="Consolas" w:hAnsi="Consolas" w:cs="Consolas"/>
+          <w:color w:val="808080"/>
+          <w:sz w:val="19"/>
+          <w:szCs w:val="19"/>
+        </w:rPr>
+        <w:t>&gt;&gt;1</w:t>
+      </w:r>
+      <w:r>
+        <w:rPr>
+          <w:rFonts w:ascii="Consolas" w:hAnsi="Consolas" w:cs="Consolas"/>
+          <w:color w:val="000000"/>
+          <w:sz w:val="19"/>
+          <w:szCs w:val="19"/>
+        </w:rPr>
+        <w:t>)</w:t>
+      </w:r>
+      <w:r>
+        <w:rPr>
+          <w:rFonts w:ascii="Consolas" w:hAnsi="Consolas" w:cs="Consolas"/>
+          <w:color w:val="000000"/>
+          <w:sz w:val="19"/>
+          <w:szCs w:val="19"/>
+        </w:rPr>
+        <w:t>*</w:t>
+      </w:r>
+      <w:r>
+        <w:rPr>
+          <w:rFonts w:ascii="Consolas" w:hAnsi="Consolas" w:cs="Consolas"/>
+          <w:color w:val="808080"/>
+          <w:sz w:val="19"/>
+          <w:szCs w:val="19"/>
+        </w:rPr>
+        <w:t>a</w:t>
+      </w:r>
+      <w:r>
+        <w:rPr>
+          <w:rFonts w:ascii="Consolas" w:hAnsi="Consolas" w:cs="Consolas"/>
+          <w:color w:val="000000"/>
+          <w:sz w:val="19"/>
+          <w:szCs w:val="19"/>
+        </w:rPr>
+        <w:t>);</w:t>
+      </w:r>
+    </w:p>
+    <w:p>
+      <w:pPr>
+        <w:autoSpaceDE w:val="0"/>
+        <w:autoSpaceDN w:val="0"/>
+        <w:adjustRightInd w:val="0"/>
+        <w:spacing w:after="0" w:line="240" w:lineRule="auto"/>
+        <w:rPr>
+          <w:rFonts w:ascii="Consolas" w:hAnsi="Consolas" w:cs="Consolas"/>
+          <w:color w:val="000000"/>
+          <w:sz w:val="19"/>
+          <w:szCs w:val="19"/>
+        </w:rPr>
+      </w:pPr>
+      <w:r>
+        <w:rPr>
+          <w:rFonts w:ascii="Consolas" w:hAnsi="Consolas" w:cs="Consolas"/>
+          <w:color w:val="000000"/>
+          <w:sz w:val="19"/>
+          <w:szCs w:val="19"/>
+        </w:rPr>
         <w:lastRenderedPageBreak/>
-        <w:t>ul</w:t>
-      </w:r>
-      <w:r>
-        <w:rPr>
-          <w:rFonts w:ascii="Consolas" w:hAnsi="Consolas" w:cs="Consolas"/>
-          <w:color w:val="000000"/>
-          <w:sz w:val="19"/>
-          <w:szCs w:val="19"/>
-        </w:rPr>
-        <w:t xml:space="preserve"> </w:t>
-      </w:r>
-      <w:proofErr w:type="gramStart"/>
-      <w:r>
-        <w:rPr>
-          <w:rFonts w:ascii="Consolas" w:hAnsi="Consolas" w:cs="Consolas"/>
-          <w:color w:val="000000"/>
-          <w:sz w:val="19"/>
-          <w:szCs w:val="19"/>
-        </w:rPr>
-        <w:t>doMul(</w:t>
-      </w:r>
-      <w:proofErr w:type="gramEnd"/>
-      <w:r>
-        <w:rPr>
-          <w:rFonts w:ascii="Consolas" w:hAnsi="Consolas" w:cs="Consolas"/>
-          <w:color w:val="2B91AF"/>
-          <w:sz w:val="19"/>
-          <w:szCs w:val="19"/>
-        </w:rPr>
-        <w:t>ul</w:t>
-      </w:r>
-      <w:r>
-        <w:rPr>
-          <w:rFonts w:ascii="Consolas" w:hAnsi="Consolas" w:cs="Consolas"/>
-          <w:color w:val="000000"/>
-          <w:sz w:val="19"/>
-          <w:szCs w:val="19"/>
-        </w:rPr>
-        <w:t xml:space="preserve"> </w:t>
-      </w:r>
-      <w:r>
-        <w:rPr>
-          <w:rFonts w:ascii="Consolas" w:hAnsi="Consolas" w:cs="Consolas"/>
-          <w:color w:val="808080"/>
-          <w:sz w:val="19"/>
-          <w:szCs w:val="19"/>
-        </w:rPr>
-        <w:t>a</w:t>
-      </w:r>
-      <w:r>
-        <w:rPr>
-          <w:rFonts w:ascii="Consolas" w:hAnsi="Consolas" w:cs="Consolas"/>
-          <w:color w:val="000000"/>
-          <w:sz w:val="19"/>
-          <w:szCs w:val="19"/>
-        </w:rPr>
-        <w:t xml:space="preserve">, </w:t>
-      </w:r>
-      <w:r>
-        <w:rPr>
-          <w:rFonts w:ascii="Consolas" w:hAnsi="Consolas" w:cs="Consolas"/>
-          <w:color w:val="2B91AF"/>
-          <w:sz w:val="19"/>
-          <w:szCs w:val="19"/>
-        </w:rPr>
-        <w:t>ul</w:t>
-      </w:r>
-      <w:r>
-        <w:rPr>
-          <w:rFonts w:ascii="Consolas" w:hAnsi="Consolas" w:cs="Consolas"/>
-          <w:color w:val="000000"/>
-          <w:sz w:val="19"/>
-          <w:szCs w:val="19"/>
-        </w:rPr>
-        <w:t xml:space="preserve"> </w:t>
-      </w:r>
-      <w:r>
-        <w:rPr>
-          <w:rFonts w:ascii="Consolas" w:hAnsi="Consolas" w:cs="Consolas"/>
-          <w:color w:val="808080"/>
-          <w:sz w:val="19"/>
-          <w:szCs w:val="19"/>
-        </w:rPr>
-        <w:t>b</w:t>
-      </w:r>
-      <w:r>
-        <w:rPr>
-          <w:rFonts w:ascii="Consolas" w:hAnsi="Consolas" w:cs="Consolas"/>
-          <w:color w:val="000000"/>
-          <w:sz w:val="19"/>
-          <w:szCs w:val="19"/>
-        </w:rPr>
-        <w:t>){</w:t>
-      </w:r>
-    </w:p>
-    <w:p>
-      <w:pPr>
-        <w:autoSpaceDE w:val="0"/>
-        <w:autoSpaceDN w:val="0"/>
-        <w:adjustRightInd w:val="0"/>
-        <w:spacing w:after="0" w:line="240" w:lineRule="auto"/>
-        <w:rPr>
-          <w:rFonts w:ascii="Consolas" w:hAnsi="Consolas" w:cs="Consolas"/>
-          <w:color w:val="000000"/>
-          <w:sz w:val="19"/>
-          <w:szCs w:val="19"/>
-        </w:rPr>
-      </w:pPr>
-      <w:r>
-        <w:rPr>
-          <w:rFonts w:ascii="Consolas" w:hAnsi="Consolas" w:cs="Consolas"/>
-          <w:color w:val="000000"/>
-          <w:sz w:val="19"/>
-          <w:szCs w:val="19"/>
-        </w:rPr>
-        <w:tab/>
-      </w:r>
-      <w:r>
-        <w:rPr>
-          <w:rFonts w:ascii="Consolas" w:hAnsi="Consolas" w:cs="Consolas"/>
-          <w:color w:val="0000FF"/>
-          <w:sz w:val="19"/>
-          <w:szCs w:val="19"/>
-        </w:rPr>
-        <w:t>return</w:t>
-      </w:r>
-      <w:r>
-        <w:rPr>
-          <w:rFonts w:ascii="Consolas" w:hAnsi="Consolas" w:cs="Consolas"/>
-          <w:color w:val="000000"/>
-          <w:sz w:val="19"/>
-          <w:szCs w:val="19"/>
-        </w:rPr>
-        <w:t xml:space="preserve"> </w:t>
-      </w:r>
-      <w:proofErr w:type="gramStart"/>
-      <w:r>
-        <w:rPr>
-          <w:rFonts w:ascii="Consolas" w:hAnsi="Consolas" w:cs="Consolas"/>
-          <w:color w:val="000000"/>
-          <w:sz w:val="19"/>
-          <w:szCs w:val="19"/>
-        </w:rPr>
-        <w:t>(!(</w:t>
-      </w:r>
-      <w:proofErr w:type="gramEnd"/>
-      <w:r>
-        <w:rPr>
-          <w:rFonts w:ascii="Consolas" w:hAnsi="Consolas" w:cs="Consolas"/>
-          <w:color w:val="808080"/>
-          <w:sz w:val="19"/>
-          <w:szCs w:val="19"/>
-        </w:rPr>
-        <w:t>a</w:t>
-      </w:r>
-      <w:r>
-        <w:rPr>
-          <w:rFonts w:ascii="Consolas" w:hAnsi="Consolas" w:cs="Consolas"/>
-          <w:color w:val="000000"/>
-          <w:sz w:val="19"/>
-          <w:szCs w:val="19"/>
-        </w:rPr>
-        <w:t>&amp;1)?</w:t>
-      </w:r>
-      <w:r>
-        <w:rPr>
-          <w:rFonts w:ascii="Consolas" w:hAnsi="Consolas" w:cs="Consolas" w:hint="eastAsia"/>
-          <w:color w:val="000000"/>
-          <w:sz w:val="19"/>
-          <w:szCs w:val="19"/>
-        </w:rPr>
-        <w:t>(</w:t>
-      </w:r>
-      <w:r>
-        <w:rPr>
-          <w:rFonts w:ascii="Consolas" w:hAnsi="Consolas" w:cs="Consolas"/>
-          <w:color w:val="808080"/>
-          <w:sz w:val="19"/>
-          <w:szCs w:val="19"/>
-        </w:rPr>
-        <w:t>a</w:t>
-      </w:r>
-      <w:r>
-        <w:rPr>
-          <w:rFonts w:ascii="Consolas" w:hAnsi="Consolas" w:cs="Consolas"/>
-          <w:color w:val="808080"/>
-          <w:sz w:val="19"/>
-          <w:szCs w:val="19"/>
-        </w:rPr>
-        <w:t>&gt;&gt;1</w:t>
-      </w:r>
-      <w:r>
-        <w:rPr>
-          <w:rFonts w:ascii="Consolas" w:hAnsi="Consolas" w:cs="Consolas"/>
-          <w:color w:val="000000"/>
-          <w:sz w:val="19"/>
-          <w:szCs w:val="19"/>
-        </w:rPr>
-        <w:t>)</w:t>
-      </w:r>
-      <w:r>
-        <w:rPr>
-          <w:rFonts w:ascii="Consolas" w:hAnsi="Consolas" w:cs="Consolas"/>
-          <w:color w:val="000000"/>
-          <w:sz w:val="19"/>
-          <w:szCs w:val="19"/>
-        </w:rPr>
-        <w:t>*</w:t>
-      </w:r>
-      <w:r>
-        <w:rPr>
-          <w:rFonts w:ascii="Consolas" w:hAnsi="Consolas" w:cs="Consolas"/>
-          <w:color w:val="808080"/>
-          <w:sz w:val="19"/>
-          <w:szCs w:val="19"/>
-        </w:rPr>
-        <w:t>b</w:t>
-      </w:r>
-      <w:r>
-        <w:rPr>
-          <w:rFonts w:ascii="Consolas" w:hAnsi="Consolas" w:cs="Consolas"/>
-          <w:color w:val="000000"/>
-          <w:sz w:val="19"/>
-          <w:szCs w:val="19"/>
-        </w:rPr>
-        <w:t>:</w:t>
-      </w:r>
-      <w:r>
-        <w:rPr>
-          <w:rFonts w:ascii="Consolas" w:hAnsi="Consolas" w:cs="Consolas"/>
-          <w:color w:val="000000"/>
-          <w:sz w:val="19"/>
-          <w:szCs w:val="19"/>
-        </w:rPr>
-        <w:t>(</w:t>
-      </w:r>
-      <w:r>
-        <w:rPr>
-          <w:rFonts w:ascii="Consolas" w:hAnsi="Consolas" w:cs="Consolas"/>
-          <w:color w:val="808080"/>
-          <w:sz w:val="19"/>
-          <w:szCs w:val="19"/>
-        </w:rPr>
-        <w:t>b</w:t>
-      </w:r>
-      <w:r>
-        <w:rPr>
-          <w:rFonts w:ascii="Consolas" w:hAnsi="Consolas" w:cs="Consolas"/>
-          <w:color w:val="808080"/>
-          <w:sz w:val="19"/>
-          <w:szCs w:val="19"/>
-        </w:rPr>
-        <w:t>&gt;&gt;1</w:t>
-      </w:r>
-      <w:r>
-        <w:rPr>
-          <w:rFonts w:ascii="Consolas" w:hAnsi="Consolas" w:cs="Consolas"/>
-          <w:color w:val="000000"/>
-          <w:sz w:val="19"/>
-          <w:szCs w:val="19"/>
-        </w:rPr>
-        <w:t>)</w:t>
-      </w:r>
-      <w:r>
-        <w:rPr>
-          <w:rFonts w:ascii="Consolas" w:hAnsi="Consolas" w:cs="Consolas"/>
-          <w:color w:val="000000"/>
-          <w:sz w:val="19"/>
-          <w:szCs w:val="19"/>
-        </w:rPr>
-        <w:t>*</w:t>
-      </w:r>
-      <w:r>
-        <w:rPr>
-          <w:rFonts w:ascii="Consolas" w:hAnsi="Consolas" w:cs="Consolas"/>
-          <w:color w:val="808080"/>
-          <w:sz w:val="19"/>
-          <w:szCs w:val="19"/>
-        </w:rPr>
-        <w:t>a</w:t>
-      </w:r>
-      <w:r>
-        <w:rPr>
-          <w:rFonts w:ascii="Consolas" w:hAnsi="Consolas" w:cs="Consolas"/>
-          <w:color w:val="000000"/>
-          <w:sz w:val="19"/>
-          <w:szCs w:val="19"/>
-        </w:rPr>
-        <w:t>);</w:t>
-      </w:r>
-    </w:p>
-    <w:p>
-      <w:pPr>
-        <w:autoSpaceDE w:val="0"/>
-        <w:autoSpaceDN w:val="0"/>
-        <w:adjustRightInd w:val="0"/>
-        <w:spacing w:after="0" w:line="240" w:lineRule="auto"/>
-        <w:rPr>
-          <w:rFonts w:ascii="Consolas" w:hAnsi="Consolas" w:cs="Consolas"/>
-          <w:color w:val="000000"/>
-          <w:sz w:val="19"/>
-          <w:szCs w:val="19"/>
-        </w:rPr>
-      </w:pPr>
-      <w:r>
-        <w:rPr>
-          <w:rFonts w:ascii="Consolas" w:hAnsi="Consolas" w:cs="Consolas"/>
-          <w:color w:val="000000"/>
-          <w:sz w:val="19"/>
-          <w:szCs w:val="19"/>
-        </w:rPr>
         <w:t>}</w:t>
       </w:r>
     </w:p>
@@ -4324,14 +4362,115 @@
           </m:r>
         </m:oMath>
       </m:oMathPara>
-      <w:bookmarkStart w:id="0" w:name="_GoBack"/>
-      <w:bookmarkEnd w:id="0"/>
     </w:p>
     <w:p/>
     <w:p>
-      <w:r>
-        <w:lastRenderedPageBreak/>
-        <w:tab/>
+      <w:pPr>
+        <w:pStyle w:val="a6"/>
+        <w:numPr>
+          <w:ilvl w:val="0"/>
+          <w:numId w:val="3"/>
+        </w:numPr>
+      </w:pPr>
+      <w:r>
+        <w:rPr>
+          <w:rFonts w:hint="eastAsia"/>
+        </w:rPr>
+        <w:t>斐波那契数列第</w:t>
+      </w:r>
+    </w:p>
+    <w:p>
+      <w:pPr>
+        <w:pStyle w:val="a6"/>
+      </w:pPr>
+      <w:r>
+        <w:rPr>
+          <w:rFonts w:ascii="Consolas" w:eastAsia="华文中宋" w:hAnsi="Consolas" w:hint="eastAsia"/>
+          <w:position w:val="-40"/>
+          <w:sz w:val="21"/>
+          <w:szCs w:val="21"/>
+        </w:rPr>
+        <w:object w:dxaOrig="3480" w:dyaOrig="920">
+          <v:shapetype id="_x0000_t75" coordsize="21600,21600" o:spt="75" o:preferrelative="t" path="m@4@5l@4@11@9@11@9@5xe" filled="f" stroked="f">
+            <v:stroke joinstyle="miter"/>
+            <v:formulas>
+              <v:f eqn="if lineDrawn pixelLineWidth 0"/>
+              <v:f eqn="sum @0 1 0"/>
+              <v:f eqn="sum 0 0 @1"/>
+              <v:f eqn="prod @2 1 2"/>
+              <v:f eqn="prod @3 21600 pixelWidth"/>
+              <v:f eqn="prod @3 21600 pixelHeight"/>
+              <v:f eqn="sum @0 0 1"/>
+              <v:f eqn="prod @6 1 2"/>
+              <v:f eqn="prod @7 21600 pixelWidth"/>
+              <v:f eqn="sum @8 21600 0"/>
+              <v:f eqn="prod @7 21600 pixelHeight"/>
+              <v:f eqn="sum @10 21600 0"/>
+            </v:formulas>
+            <v:path o:extrusionok="f" gradientshapeok="t" o:connecttype="rect"/>
+            <o:lock v:ext="edit" aspectratio="t"/>
+          </v:shapetype>
+          <v:shape id="_x0000_i1025" type="#_x0000_t75" style="width:174pt;height:46.15pt" o:ole="">
+            <v:imagedata r:id="rId11" o:title=""/>
+          </v:shape>
+          <o:OLEObject Type="Embed" ProgID="Equation.3" ShapeID="_x0000_i1025" DrawAspect="Content" ObjectID="_1614672524" r:id="rId12"/>
+        </w:object>
+      </w:r>
+      <w:r>
+        <w:rPr>
+          <w:rFonts w:ascii="Consolas" w:eastAsia="华文中宋" w:hAnsi="Consolas" w:hint="eastAsia"/>
+          <w:sz w:val="21"/>
+          <w:szCs w:val="21"/>
+        </w:rPr>
+        <w:t>，</w:t>
+      </w:r>
+      <w:r>
+        <w:rPr>
+          <w:rFonts w:ascii="Consolas" w:eastAsia="华文中宋" w:hAnsi="Consolas" w:hint="eastAsia"/>
+          <w:sz w:val="21"/>
+          <w:szCs w:val="21"/>
+        </w:rPr>
+        <w:t>n</w:t>
+      </w:r>
+      <w:r>
+        <w:rPr>
+          <w:rFonts w:ascii="Consolas" w:eastAsia="华文中宋" w:hAnsi="Consolas" w:hint="eastAsia"/>
+          <w:sz w:val="21"/>
+          <w:szCs w:val="21"/>
+        </w:rPr>
+        <w:t>很大的时候后项可以忽略。问题转化为求</w:t>
+      </w:r>
+      <w:r>
+        <w:rPr>
+          <w:rFonts w:ascii="Consolas" w:eastAsia="华文中宋" w:hAnsi="Consolas" w:hint="eastAsia"/>
+          <w:sz w:val="21"/>
+          <w:szCs w:val="21"/>
+        </w:rPr>
+        <w:t>a*b^k</w:t>
+      </w:r>
+      <w:r>
+        <w:rPr>
+          <w:rFonts w:ascii="Consolas" w:eastAsia="华文中宋" w:hAnsi="Consolas" w:hint="eastAsia"/>
+          <w:sz w:val="21"/>
+          <w:szCs w:val="21"/>
+        </w:rPr>
+        <w:t>的前</w:t>
+      </w:r>
+      <w:r>
+        <w:rPr>
+          <w:rFonts w:ascii="Consolas" w:eastAsia="华文中宋" w:hAnsi="Consolas" w:hint="eastAsia"/>
+          <w:sz w:val="21"/>
+          <w:szCs w:val="21"/>
+        </w:rPr>
+        <w:t>4</w:t>
+      </w:r>
+      <w:r>
+        <w:rPr>
+          <w:rFonts w:ascii="Consolas" w:eastAsia="华文中宋" w:hAnsi="Consolas" w:hint="eastAsia"/>
+          <w:sz w:val="21"/>
+          <w:szCs w:val="21"/>
+        </w:rPr>
+        <w:t>位，利用对数的思想解决问题。</w:t>
       </w:r>
     </w:p>
     <w:sectPr>
@@ -4342,6 +4481,56 @@
     </w:sectPr>
   </w:body>
 </w:document>
+</file>
+
+<file path=word/endnotes.xml><?xml version="1.0" encoding="utf-8"?>
+<w:endnotes xmlns:wpc="http://schemas.microsoft.com/office/word/2010/wordprocessingCanvas" xmlns:cx="http://schemas.microsoft.com/office/drawing/2014/chartex" xmlns:cx1="http://schemas.microsoft.com/office/drawing/2015/9/8/chartex" xmlns:cx2="http://schemas.microsoft.com/office/drawing/2015/10/21/chartex" xmlns:cx3="http://schemas.microsoft.com/office/drawing/2016/5/9/chartex" xmlns:cx4="http://schemas.microsoft.com/office/drawing/2016/5/10/chartex" xmlns:cx5="http://schemas.microsoft.com/office/drawing/2016/5/11/chartex" xmlns:cx6="http://schemas.microsoft.com/office/drawing/2016/5/12/chartex" xmlns:cx7="http://schemas.microsoft.com/office/drawing/2016/5/13/chartex" xmlns:cx8="http://schemas.microsoft.com/office/drawing/2016/5/14/chartex" xmlns:mc="http://schemas.openxmlformats.org/markup-compatibility/2006" xmlns:aink="http://schemas.microsoft.com/office/drawing/2016/ink" xmlns:am3d="http://schemas.microsoft.com/office/drawing/2017/model3d" xmlns:o="urn:schemas-microsoft-com:office:office" xmlns:r="http://schemas.openxmlformats.org/officeDocument/2006/relationships" xmlns:m="http://schemas.openxmlformats.org/officeDocument/2006/math" xmlns:v="urn:schemas-microsoft-com:vml" xmlns:wp14="http://schemas.microsoft.com/office/word/2010/wordprocessingDrawing" xmlns:wp="http://schemas.openxmlformats.org/drawingml/2006/wordprocessingDrawing" xmlns:w10="urn:schemas-microsoft-com:office:word" xmlns:w="http://schemas.openxmlformats.org/wordprocessingml/2006/main" xmlns:w14="http://schemas.microsoft.com/office/word/2010/wordml" xmlns:w15="http://schemas.microsoft.com/office/word/2012/wordml" xmlns:w16cid="http://schemas.microsoft.com/office/word/2016/wordml/cid" xmlns:w16se="http://schemas.microsoft.com/office/word/2015/wordml/symex" xmlns:wpg="http://schemas.microsoft.com/office/word/2010/wordprocessingGroup" xmlns:wpi="http://schemas.microsoft.com/office/word/2010/wordprocessingInk" xmlns:wne="http://schemas.microsoft.com/office/word/2006/wordml" xmlns:wps="http://schemas.microsoft.com/office/word/2010/wordprocessingShape" mc:Ignorable="w14 w15 w16se w16cid wp14">
+  <w:endnote w:type="separator" w:id="-1">
+    <w:p>
+      <w:pPr>
+        <w:spacing w:after="0" w:line="240" w:lineRule="auto"/>
+      </w:pPr>
+      <w:r>
+        <w:separator/>
+      </w:r>
+    </w:p>
+  </w:endnote>
+  <w:endnote w:type="continuationSeparator" w:id="0">
+    <w:p>
+      <w:pPr>
+        <w:spacing w:after="0" w:line="240" w:lineRule="auto"/>
+      </w:pPr>
+      <w:r>
+        <w:continuationSeparator/>
+      </w:r>
+    </w:p>
+  </w:endnote>
+</w:endnotes>
+</file>
+
+<file path=word/footnotes.xml><?xml version="1.0" encoding="utf-8"?>
+<w:footnotes xmlns:wpc="http://schemas.microsoft.com/office/word/2010/wordprocessingCanvas" xmlns:cx="http://schemas.microsoft.com/office/drawing/2014/chartex" xmlns:cx1="http://schemas.microsoft.com/office/drawing/2015/9/8/chartex" xmlns:cx2="http://schemas.microsoft.com/office/drawing/2015/10/21/chartex" xmlns:cx3="http://schemas.microsoft.com/office/drawing/2016/5/9/chartex" xmlns:cx4="http://schemas.microsoft.com/office/drawing/2016/5/10/chartex" xmlns:cx5="http://schemas.microsoft.com/office/drawing/2016/5/11/chartex" xmlns:cx6="http://schemas.microsoft.com/office/drawing/2016/5/12/chartex" xmlns:cx7="http://schemas.microsoft.com/office/drawing/2016/5/13/chartex" xmlns:cx8="http://schemas.microsoft.com/office/drawing/2016/5/14/chartex" xmlns:mc="http://schemas.openxmlformats.org/markup-compatibility/2006" xmlns:aink="http://schemas.microsoft.com/office/drawing/2016/ink" xmlns:am3d="http://schemas.microsoft.com/office/drawing/2017/model3d" xmlns:o="urn:schemas-microsoft-com:office:office" xmlns:r="http://schemas.openxmlformats.org/officeDocument/2006/relationships" xmlns:m="http://schemas.openxmlformats.org/officeDocument/2006/math" xmlns:v="urn:schemas-microsoft-com:vml" xmlns:wp14="http://schemas.microsoft.com/office/word/2010/wordprocessingDrawing" xmlns:wp="http://schemas.openxmlformats.org/drawingml/2006/wordprocessingDrawing" xmlns:w10="urn:schemas-microsoft-com:office:word" xmlns:w="http://schemas.openxmlformats.org/wordprocessingml/2006/main" xmlns:w14="http://schemas.microsoft.com/office/word/2010/wordml" xmlns:w15="http://schemas.microsoft.com/office/word/2012/wordml" xmlns:w16cid="http://schemas.microsoft.com/office/word/2016/wordml/cid" xmlns:w16se="http://schemas.microsoft.com/office/word/2015/wordml/symex" xmlns:wpg="http://schemas.microsoft.com/office/word/2010/wordprocessingGroup" xmlns:wpi="http://schemas.microsoft.com/office/word/2010/wordprocessingInk" xmlns:wne="http://schemas.microsoft.com/office/word/2006/wordml" xmlns:wps="http://schemas.microsoft.com/office/word/2010/wordprocessingShape" mc:Ignorable="w14 w15 w16se w16cid wp14">
+  <w:footnote w:type="separator" w:id="-1">
+    <w:p>
+      <w:pPr>
+        <w:spacing w:after="0" w:line="240" w:lineRule="auto"/>
+      </w:pPr>
+      <w:r>
+        <w:separator/>
+      </w:r>
+    </w:p>
+  </w:footnote>
+  <w:footnote w:type="continuationSeparator" w:id="0">
+    <w:p>
+      <w:pPr>
+        <w:spacing w:after="0" w:line="240" w:lineRule="auto"/>
+      </w:pPr>
+      <w:r>
+        <w:continuationSeparator/>
+      </w:r>
+    </w:p>
+  </w:footnote>
+</w:footnotes>
 </file>
 
 <file path=word/numbering.xml><?xml version="1.0" encoding="utf-8"?>
@@ -4575,7 +4764,7 @@
   <w:abstractNum w:abstractNumId="2" w15:restartNumberingAfterBreak="0">
     <w:nsid w:val="37404C7D"/>
     <w:multiLevelType w:val="hybridMultilevel"/>
-    <w:tmpl w:val="A2D8B494"/>
+    <w:tmpl w:val="CD1C4520"/>
     <w:lvl w:ilvl="0" w:tplc="04090001">
       <w:start w:val="1"/>
       <w:numFmt w:val="bullet"/>
@@ -5186,6 +5375,50 @@
       <w:contextualSpacing/>
     </w:pPr>
   </w:style>
+  <w:style w:type="paragraph" w:styleId="a7">
+    <w:name w:val="header"/>
+    <w:basedOn w:val="a"/>
+    <w:link w:val="a8"/>
+    <w:uiPriority w:val="99"/>
+    <w:unhideWhenUsed/>
+    <w:rsid w:val="009C63FB"/>
+    <w:pPr>
+      <w:tabs>
+        <w:tab w:val="center" w:pos="4320"/>
+        <w:tab w:val="right" w:pos="8640"/>
+      </w:tabs>
+      <w:spacing w:after="0" w:line="240" w:lineRule="auto"/>
+    </w:pPr>
+  </w:style>
+  <w:style w:type="character" w:customStyle="1" w:styleId="a8">
+    <w:name w:val="页眉 字符"/>
+    <w:basedOn w:val="a0"/>
+    <w:link w:val="a7"/>
+    <w:uiPriority w:val="99"/>
+    <w:rsid w:val="009C63FB"/>
+  </w:style>
+  <w:style w:type="paragraph" w:styleId="a9">
+    <w:name w:val="footer"/>
+    <w:basedOn w:val="a"/>
+    <w:link w:val="aa"/>
+    <w:uiPriority w:val="99"/>
+    <w:unhideWhenUsed/>
+    <w:rsid w:val="009C63FB"/>
+    <w:pPr>
+      <w:tabs>
+        <w:tab w:val="center" w:pos="4320"/>
+        <w:tab w:val="right" w:pos="8640"/>
+      </w:tabs>
+      <w:spacing w:after="0" w:line="240" w:lineRule="auto"/>
+    </w:pPr>
+  </w:style>
+  <w:style w:type="character" w:customStyle="1" w:styleId="aa">
+    <w:name w:val="页脚 字符"/>
+    <w:basedOn w:val="a0"/>
+    <w:link w:val="a9"/>
+    <w:uiPriority w:val="99"/>
+    <w:rsid w:val="009C63FB"/>
+  </w:style>
 </w:styles>
 </file>
 

--- a/captchaApp/captcha部分题解.docx
+++ b/captchaApp/captcha部分题解.docx
@@ -1,6 +1,6 @@
 
 <file path=word/document.xml><?xml version="1.0" encoding="utf-8"?>
-<w:document xmlns:wpc="http://schemas.microsoft.com/office/word/2010/wordprocessingCanvas" xmlns:cx="http://schemas.microsoft.com/office/drawing/2014/chartex" xmlns:cx1="http://schemas.microsoft.com/office/drawing/2015/9/8/chartex" xmlns:cx2="http://schemas.microsoft.com/office/drawing/2015/10/21/chartex" xmlns:cx3="http://schemas.microsoft.com/office/drawing/2016/5/9/chartex" xmlns:cx4="http://schemas.microsoft.com/office/drawing/2016/5/10/chartex" xmlns:cx5="http://schemas.microsoft.com/office/drawing/2016/5/11/chartex" xmlns:cx6="http://schemas.microsoft.com/office/drawing/2016/5/12/chartex" xmlns:cx7="http://schemas.microsoft.com/office/drawing/2016/5/13/chartex" xmlns:cx8="http://schemas.microsoft.com/office/drawing/2016/5/14/chartex" xmlns:mc="http://schemas.openxmlformats.org/markup-compatibility/2006" xmlns:aink="http://schemas.microsoft.com/office/drawing/2016/ink" xmlns:am3d="http://schemas.microsoft.com/office/drawing/2017/model3d" xmlns:o="urn:schemas-microsoft-com:office:office" xmlns:r="http://schemas.openxmlformats.org/officeDocument/2006/relationships" xmlns:m="http://schemas.openxmlformats.org/officeDocument/2006/math" xmlns:v="urn:schemas-microsoft-com:vml" xmlns:wp14="http://schemas.microsoft.com/office/word/2010/wordprocessingDrawing" xmlns:wp="http://schemas.openxmlformats.org/drawingml/2006/wordprocessingDrawing" xmlns:w10="urn:schemas-microsoft-com:office:word" xmlns:w="http://schemas.openxmlformats.org/wordprocessingml/2006/main" xmlns:w14="http://schemas.microsoft.com/office/word/2010/wordml" xmlns:w15="http://schemas.microsoft.com/office/word/2012/wordml" xmlns:w16cid="http://schemas.microsoft.com/office/word/2016/wordml/cid" xmlns:w16se="http://schemas.microsoft.com/office/word/2015/wordml/symex" xmlns:wpg="http://schemas.microsoft.com/office/word/2010/wordprocessingGroup" xmlns:wpi="http://schemas.microsoft.com/office/word/2010/wordprocessingInk" xmlns:wne="http://schemas.microsoft.com/office/word/2006/wordml" xmlns:wps="http://schemas.microsoft.com/office/word/2010/wordprocessingShape" mc:Ignorable="w14 w15 w16se w16cid wp14">
+<w:document xmlns:wpc="http://schemas.microsoft.com/office/word/2010/wordprocessingCanvas" xmlns:cx="http://schemas.microsoft.com/office/drawing/2014/chartex" xmlns:cx1="http://schemas.microsoft.com/office/drawing/2015/9/8/chartex" xmlns:cx2="http://schemas.microsoft.com/office/drawing/2015/10/21/chartex" xmlns:cx3="http://schemas.microsoft.com/office/drawing/2016/5/9/chartex" xmlns:cx4="http://schemas.microsoft.com/office/drawing/2016/5/10/chartex" xmlns:cx5="http://schemas.microsoft.com/office/drawing/2016/5/11/chartex" xmlns:cx6="http://schemas.microsoft.com/office/drawing/2016/5/12/chartex" xmlns:cx7="http://schemas.microsoft.com/office/drawing/2016/5/13/chartex" xmlns:cx8="http://schemas.microsoft.com/office/drawing/2016/5/14/chartex" xmlns:mc="http://schemas.openxmlformats.org/markup-compatibility/2006" xmlns:aink="http://schemas.microsoft.com/office/drawing/2016/ink" xmlns:am3d="http://schemas.microsoft.com/office/drawing/2017/model3d" xmlns:o="urn:schemas-microsoft-com:office:office" xmlns:r="http://schemas.openxmlformats.org/officeDocument/2006/relationships" xmlns:m="http://schemas.openxmlformats.org/officeDocument/2006/math" xmlns:v="urn:schemas-microsoft-com:vml" xmlns:wp14="http://schemas.microsoft.com/office/word/2010/wordprocessingDrawing" xmlns:wp="http://schemas.openxmlformats.org/drawingml/2006/wordprocessingDrawing" xmlns:w10="urn:schemas-microsoft-com:office:word" xmlns:w="http://schemas.openxmlformats.org/wordprocessingml/2006/main" xmlns:w14="http://schemas.microsoft.com/office/word/2010/wordml" xmlns:w15="http://schemas.microsoft.com/office/word/2012/wordml" xmlns:w16cex="http://schemas.microsoft.com/office/word/2018/wordml/cex" xmlns:w16cid="http://schemas.microsoft.com/office/word/2016/wordml/cid" xmlns:w16="http://schemas.microsoft.com/office/word/2018/wordml" xmlns:w16se="http://schemas.microsoft.com/office/word/2015/wordml/symex" xmlns:wpg="http://schemas.microsoft.com/office/word/2010/wordprocessingGroup" xmlns:wpi="http://schemas.microsoft.com/office/word/2010/wordprocessingInk" xmlns:wne="http://schemas.microsoft.com/office/word/2006/wordml" xmlns:wps="http://schemas.microsoft.com/office/word/2010/wordprocessingShape" mc:Ignorable="w14 w15 w16se w16cid w16 w16cex wp14">
   <w:body>
     <w:p>
       <w:pPr>
@@ -86,7 +86,7 @@
           <w:noProof/>
         </w:rPr>
         <w:drawing>
-          <wp:inline distT="0" distB="0" distL="0" distR="0">
+          <wp:inline distT="0" distB="0" distL="0" distR="0" wp14:anchorId="2324D0C9" wp14:editId="566A7B5F">
             <wp:extent cx="1257300" cy="272791"/>
             <wp:effectExtent l="0" t="0" r="0" b="0"/>
             <wp:docPr id="1" name="图片 1"/>
@@ -398,8 +398,6 @@
           <w:rFonts w:ascii="Cambria Math" w:hAnsi="Cambria Math"/>
         </w:rPr>
       </w:pPr>
-      <w:bookmarkStart w:id="0" w:name="_GoBack"/>
-      <w:bookmarkEnd w:id="0"/>
     </w:p>
     <w:p>
       <w:pPr>
@@ -414,7 +412,7 @@
           <w:noProof/>
         </w:rPr>
         <w:drawing>
-          <wp:inline distT="0" distB="0" distL="0" distR="0">
+          <wp:inline distT="0" distB="0" distL="0" distR="0" wp14:anchorId="4E0BC8DF" wp14:editId="3525F94A">
             <wp:extent cx="1215736" cy="279031"/>
             <wp:effectExtent l="0" t="0" r="3810" b="6985"/>
             <wp:docPr id="2" name="图片 2"/>
@@ -469,13 +467,72 @@
       </w:r>
     </w:p>
     <w:p>
-      <w:proofErr w:type="gramStart"/>
-      <w:r>
-        <w:t>for(</w:t>
-      </w:r>
-      <w:proofErr w:type="gramEnd"/>
-      <w:r>
-        <w:t>long double ans=1, i=2; i&lt;=2019; i+=1){ans*=i; while(ans&gt;100)ans/=10;}</w:t>
+      <w:r>
+        <w:t xml:space="preserve">for(long double </w:t>
+      </w:r>
+      <w:proofErr w:type="spellStart"/>
+      <w:r>
+        <w:t>ans</w:t>
+      </w:r>
+      <w:proofErr w:type="spellEnd"/>
+      <w:r>
+        <w:t xml:space="preserve">=1, </w:t>
+      </w:r>
+      <w:proofErr w:type="spellStart"/>
+      <w:r>
+        <w:t>i</w:t>
+      </w:r>
+      <w:proofErr w:type="spellEnd"/>
+      <w:r>
+        <w:t xml:space="preserve">=2; </w:t>
+      </w:r>
+      <w:proofErr w:type="spellStart"/>
+      <w:r>
+        <w:t>i</w:t>
+      </w:r>
+      <w:proofErr w:type="spellEnd"/>
+      <w:r>
+        <w:t xml:space="preserve">&lt;=2019; </w:t>
+      </w:r>
+      <w:proofErr w:type="spellStart"/>
+      <w:r>
+        <w:t>i</w:t>
+      </w:r>
+      <w:proofErr w:type="spellEnd"/>
+      <w:r>
+        <w:t>+=1){</w:t>
+      </w:r>
+      <w:proofErr w:type="spellStart"/>
+      <w:r>
+        <w:t>ans</w:t>
+      </w:r>
+      <w:proofErr w:type="spellEnd"/>
+      <w:r>
+        <w:t>*=</w:t>
+      </w:r>
+      <w:proofErr w:type="spellStart"/>
+      <w:r>
+        <w:t>i</w:t>
+      </w:r>
+      <w:proofErr w:type="spellEnd"/>
+      <w:r>
+        <w:t>; while(</w:t>
+      </w:r>
+      <w:proofErr w:type="spellStart"/>
+      <w:r>
+        <w:t>ans</w:t>
+      </w:r>
+      <w:proofErr w:type="spellEnd"/>
+      <w:r>
+        <w:t>&gt;100)</w:t>
+      </w:r>
+      <w:proofErr w:type="spellStart"/>
+      <w:r>
+        <w:t>ans</w:t>
+      </w:r>
+      <w:proofErr w:type="spellEnd"/>
+      <w:r>
+        <w:t>/=10;}</w:t>
       </w:r>
       <w:r>
         <w:t xml:space="preserve"> </w:t>
@@ -513,7 +570,7 @@
           <w:noProof/>
         </w:rPr>
         <w:drawing>
-          <wp:inline distT="0" distB="0" distL="0" distR="0">
+          <wp:inline distT="0" distB="0" distL="0" distR="0" wp14:anchorId="0CD96367" wp14:editId="0AC71FE4">
             <wp:extent cx="1267691" cy="750607"/>
             <wp:effectExtent l="0" t="0" r="8890" b="0"/>
             <wp:docPr id="3" name="图片 3"/>
@@ -580,6 +637,7 @@
         </w:rPr>
         <w:t>利用行列式性质可得递推式</w:t>
       </w:r>
+      <w:proofErr w:type="spellStart"/>
       <w:r>
         <w:rPr>
           <w:rFonts w:hint="eastAsia"/>
@@ -587,7 +645,11 @@
         <w:t>D</w:t>
       </w:r>
       <w:r>
-        <w:t>_n=2*D_(n-1)-D_(n-2)</w:t>
+        <w:t>_n</w:t>
+      </w:r>
+      <w:proofErr w:type="spellEnd"/>
+      <w:r>
+        <w:t>=2*D_(n-1)-D_(n-2)</w:t>
       </w:r>
       <w:r>
         <w:rPr>
@@ -843,7 +905,7 @@
           <w:noProof/>
         </w:rPr>
         <w:drawing>
-          <wp:inline distT="0" distB="0" distL="0" distR="0" wp14:anchorId="2AA9244A" wp14:editId="56C862DD">
+          <wp:inline distT="0" distB="0" distL="0" distR="0" wp14:anchorId="141F2D85" wp14:editId="0B2209EE">
             <wp:extent cx="1985963" cy="632402"/>
             <wp:effectExtent l="0" t="0" r="0" b="0"/>
             <wp:docPr id="4" name="图片 4"/>
@@ -1072,6 +1134,7 @@
         </w:rPr>
         <w:t xml:space="preserve"> </w:t>
       </w:r>
+      <w:proofErr w:type="spellStart"/>
       <w:r>
         <w:rPr>
           <w:rFonts w:ascii="Consolas" w:hAnsi="Consolas" w:cs="Consolas"/>
@@ -1081,6 +1144,7 @@
         </w:rPr>
         <w:t>long</w:t>
       </w:r>
+      <w:proofErr w:type="spellEnd"/>
       <w:r>
         <w:rPr>
           <w:rFonts w:ascii="Consolas" w:hAnsi="Consolas" w:cs="Consolas"/>
@@ -1372,6 +1436,7 @@
         </w:rPr>
         <w:t xml:space="preserve"> </w:t>
       </w:r>
+      <w:proofErr w:type="spellStart"/>
       <w:proofErr w:type="gramStart"/>
       <w:r>
         <w:rPr>
@@ -1380,7 +1445,17 @@
           <w:sz w:val="19"/>
           <w:szCs w:val="19"/>
         </w:rPr>
-        <w:t>doMul(</w:t>
+        <w:t>doMul</w:t>
+      </w:r>
+      <w:proofErr w:type="spellEnd"/>
+      <w:r>
+        <w:rPr>
+          <w:rFonts w:ascii="Consolas" w:hAnsi="Consolas" w:cs="Consolas"/>
+          <w:color w:val="000000"/>
+          <w:sz w:val="19"/>
+          <w:szCs w:val="19"/>
+        </w:rPr>
+        <w:t>(</w:t>
       </w:r>
       <w:proofErr w:type="gramEnd"/>
       <w:r>
@@ -1707,6 +1782,7 @@
         </w:rPr>
         <w:t xml:space="preserve"> </w:t>
       </w:r>
+      <w:proofErr w:type="spellStart"/>
       <w:proofErr w:type="gramStart"/>
       <w:r>
         <w:rPr>
@@ -1715,7 +1791,17 @@
           <w:sz w:val="19"/>
           <w:szCs w:val="19"/>
         </w:rPr>
-        <w:t>getPhi(</w:t>
+        <w:t>getPhi</w:t>
+      </w:r>
+      <w:proofErr w:type="spellEnd"/>
+      <w:r>
+        <w:rPr>
+          <w:rFonts w:ascii="Consolas" w:hAnsi="Consolas" w:cs="Consolas"/>
+          <w:color w:val="000000"/>
+          <w:sz w:val="19"/>
+          <w:szCs w:val="19"/>
+        </w:rPr>
+        <w:t>(</w:t>
       </w:r>
       <w:proofErr w:type="gramEnd"/>
       <w:r>
@@ -2089,7 +2175,27 @@
           <w:sz w:val="19"/>
           <w:szCs w:val="19"/>
         </w:rPr>
-        <w:t xml:space="preserve"> ret = doMul((</w:t>
+        <w:t xml:space="preserve"> ret = </w:t>
+      </w:r>
+      <w:proofErr w:type="spellStart"/>
+      <w:r>
+        <w:rPr>
+          <w:rFonts w:ascii="Consolas" w:hAnsi="Consolas" w:cs="Consolas"/>
+          <w:color w:val="000000"/>
+          <w:sz w:val="19"/>
+          <w:szCs w:val="19"/>
+        </w:rPr>
+        <w:t>doMul</w:t>
+      </w:r>
+      <w:proofErr w:type="spellEnd"/>
+      <w:r>
+        <w:rPr>
+          <w:rFonts w:ascii="Consolas" w:hAnsi="Consolas" w:cs="Consolas"/>
+          <w:color w:val="000000"/>
+          <w:sz w:val="19"/>
+          <w:szCs w:val="19"/>
+        </w:rPr>
+        <w:t>((</w:t>
       </w:r>
       <w:r>
         <w:rPr>
@@ -2136,7 +2242,27 @@
           <w:sz w:val="19"/>
           <w:szCs w:val="19"/>
         </w:rPr>
-        <w:t>), i;</w:t>
+        <w:t xml:space="preserve">), </w:t>
+      </w:r>
+      <w:proofErr w:type="spellStart"/>
+      <w:r>
+        <w:rPr>
+          <w:rFonts w:ascii="Consolas" w:hAnsi="Consolas" w:cs="Consolas"/>
+          <w:color w:val="000000"/>
+          <w:sz w:val="19"/>
+          <w:szCs w:val="19"/>
+        </w:rPr>
+        <w:t>i</w:t>
+      </w:r>
+      <w:proofErr w:type="spellEnd"/>
+      <w:r>
+        <w:rPr>
+          <w:rFonts w:ascii="Consolas" w:hAnsi="Consolas" w:cs="Consolas"/>
+          <w:color w:val="000000"/>
+          <w:sz w:val="19"/>
+          <w:szCs w:val="19"/>
+        </w:rPr>
+        <w:t>;</w:t>
       </w:r>
     </w:p>
     <w:p>
@@ -2308,6 +2434,7 @@
         </w:rPr>
         <w:t>(</w:t>
       </w:r>
+      <w:proofErr w:type="spellStart"/>
       <w:proofErr w:type="gramEnd"/>
       <w:r>
         <w:rPr>
@@ -2316,7 +2443,57 @@
           <w:sz w:val="19"/>
           <w:szCs w:val="19"/>
         </w:rPr>
-        <w:t>i=2; i&lt;mid; i++){</w:t>
+        <w:t>i</w:t>
+      </w:r>
+      <w:proofErr w:type="spellEnd"/>
+      <w:r>
+        <w:rPr>
+          <w:rFonts w:ascii="Consolas" w:hAnsi="Consolas" w:cs="Consolas"/>
+          <w:color w:val="000000"/>
+          <w:sz w:val="19"/>
+          <w:szCs w:val="19"/>
+        </w:rPr>
+        <w:t xml:space="preserve">=2; </w:t>
+      </w:r>
+      <w:proofErr w:type="spellStart"/>
+      <w:r>
+        <w:rPr>
+          <w:rFonts w:ascii="Consolas" w:hAnsi="Consolas" w:cs="Consolas"/>
+          <w:color w:val="000000"/>
+          <w:sz w:val="19"/>
+          <w:szCs w:val="19"/>
+        </w:rPr>
+        <w:t>i</w:t>
+      </w:r>
+      <w:proofErr w:type="spellEnd"/>
+      <w:r>
+        <w:rPr>
+          <w:rFonts w:ascii="Consolas" w:hAnsi="Consolas" w:cs="Consolas"/>
+          <w:color w:val="000000"/>
+          <w:sz w:val="19"/>
+          <w:szCs w:val="19"/>
+        </w:rPr>
+        <w:t xml:space="preserve">&lt;mid; </w:t>
+      </w:r>
+      <w:proofErr w:type="spellStart"/>
+      <w:r>
+        <w:rPr>
+          <w:rFonts w:ascii="Consolas" w:hAnsi="Consolas" w:cs="Consolas"/>
+          <w:color w:val="000000"/>
+          <w:sz w:val="19"/>
+          <w:szCs w:val="19"/>
+        </w:rPr>
+        <w:t>i</w:t>
+      </w:r>
+      <w:proofErr w:type="spellEnd"/>
+      <w:r>
+        <w:rPr>
+          <w:rFonts w:ascii="Consolas" w:hAnsi="Consolas" w:cs="Consolas"/>
+          <w:color w:val="000000"/>
+          <w:sz w:val="19"/>
+          <w:szCs w:val="19"/>
+        </w:rPr>
+        <w:t>++){</w:t>
       </w:r>
     </w:p>
     <w:p>
@@ -2358,7 +2535,27 @@
           <w:szCs w:val="19"/>
         </w:rPr>
         <w:tab/>
-        <w:t>ret -= Phi[i]*(</w:t>
+        <w:t>ret -= Phi[</w:t>
+      </w:r>
+      <w:proofErr w:type="spellStart"/>
+      <w:r>
+        <w:rPr>
+          <w:rFonts w:ascii="Consolas" w:hAnsi="Consolas" w:cs="Consolas"/>
+          <w:color w:val="000000"/>
+          <w:sz w:val="19"/>
+          <w:szCs w:val="19"/>
+        </w:rPr>
+        <w:t>i</w:t>
+      </w:r>
+      <w:proofErr w:type="spellEnd"/>
+      <w:r>
+        <w:rPr>
+          <w:rFonts w:ascii="Consolas" w:hAnsi="Consolas" w:cs="Consolas"/>
+          <w:color w:val="000000"/>
+          <w:sz w:val="19"/>
+          <w:szCs w:val="19"/>
+        </w:rPr>
+        <w:t>]*(</w:t>
       </w:r>
       <w:r>
         <w:rPr>
@@ -2376,7 +2573,27 @@
           <w:sz w:val="19"/>
           <w:szCs w:val="19"/>
         </w:rPr>
-        <w:t>/i-</w:t>
+        <w:t>/</w:t>
+      </w:r>
+      <w:proofErr w:type="spellStart"/>
+      <w:r>
+        <w:rPr>
+          <w:rFonts w:ascii="Consolas" w:hAnsi="Consolas" w:cs="Consolas"/>
+          <w:color w:val="000000"/>
+          <w:sz w:val="19"/>
+          <w:szCs w:val="19"/>
+        </w:rPr>
+        <w:t>i</w:t>
+      </w:r>
+      <w:proofErr w:type="spellEnd"/>
+      <w:r>
+        <w:rPr>
+          <w:rFonts w:ascii="Consolas" w:hAnsi="Consolas" w:cs="Consolas"/>
+          <w:color w:val="000000"/>
+          <w:sz w:val="19"/>
+          <w:szCs w:val="19"/>
+        </w:rPr>
+        <w:t>-</w:t>
       </w:r>
       <w:r>
         <w:rPr>
@@ -2480,6 +2697,7 @@
         </w:rPr>
         <w:t>(</w:t>
       </w:r>
+      <w:proofErr w:type="spellStart"/>
       <w:proofErr w:type="gramEnd"/>
       <w:r>
         <w:rPr>
@@ -2488,7 +2706,17 @@
           <w:sz w:val="19"/>
           <w:szCs w:val="19"/>
         </w:rPr>
-        <w:t>i=</w:t>
+        <w:t>i</w:t>
+      </w:r>
+      <w:proofErr w:type="spellEnd"/>
+      <w:r>
+        <w:rPr>
+          <w:rFonts w:ascii="Consolas" w:hAnsi="Consolas" w:cs="Consolas"/>
+          <w:color w:val="000000"/>
+          <w:sz w:val="19"/>
+          <w:szCs w:val="19"/>
+        </w:rPr>
+        <w:t>=</w:t>
       </w:r>
       <w:r>
         <w:rPr>
@@ -2506,7 +2734,47 @@
           <w:sz w:val="19"/>
           <w:szCs w:val="19"/>
         </w:rPr>
-        <w:t>/mid; i&gt;=2; i--){</w:t>
+        <w:t xml:space="preserve">/mid; </w:t>
+      </w:r>
+      <w:proofErr w:type="spellStart"/>
+      <w:r>
+        <w:rPr>
+          <w:rFonts w:ascii="Consolas" w:hAnsi="Consolas" w:cs="Consolas"/>
+          <w:color w:val="000000"/>
+          <w:sz w:val="19"/>
+          <w:szCs w:val="19"/>
+        </w:rPr>
+        <w:t>i</w:t>
+      </w:r>
+      <w:proofErr w:type="spellEnd"/>
+      <w:r>
+        <w:rPr>
+          <w:rFonts w:ascii="Consolas" w:hAnsi="Consolas" w:cs="Consolas"/>
+          <w:color w:val="000000"/>
+          <w:sz w:val="19"/>
+          <w:szCs w:val="19"/>
+        </w:rPr>
+        <w:t xml:space="preserve">&gt;=2; </w:t>
+      </w:r>
+      <w:proofErr w:type="spellStart"/>
+      <w:r>
+        <w:rPr>
+          <w:rFonts w:ascii="Consolas" w:hAnsi="Consolas" w:cs="Consolas"/>
+          <w:color w:val="000000"/>
+          <w:sz w:val="19"/>
+          <w:szCs w:val="19"/>
+        </w:rPr>
+        <w:t>i</w:t>
+      </w:r>
+      <w:proofErr w:type="spellEnd"/>
+      <w:r>
+        <w:rPr>
+          <w:rFonts w:ascii="Consolas" w:hAnsi="Consolas" w:cs="Consolas"/>
+          <w:color w:val="000000"/>
+          <w:sz w:val="19"/>
+          <w:szCs w:val="19"/>
+        </w:rPr>
+        <w:t>--){</w:t>
       </w:r>
     </w:p>
     <w:p>
@@ -2548,7 +2816,27 @@
           <w:szCs w:val="19"/>
         </w:rPr>
         <w:tab/>
-        <w:t>ret -= getPhi(</w:t>
+        <w:t xml:space="preserve">ret -= </w:t>
+      </w:r>
+      <w:proofErr w:type="spellStart"/>
+      <w:r>
+        <w:rPr>
+          <w:rFonts w:ascii="Consolas" w:hAnsi="Consolas" w:cs="Consolas"/>
+          <w:color w:val="000000"/>
+          <w:sz w:val="19"/>
+          <w:szCs w:val="19"/>
+        </w:rPr>
+        <w:t>getPhi</w:t>
+      </w:r>
+      <w:proofErr w:type="spellEnd"/>
+      <w:r>
+        <w:rPr>
+          <w:rFonts w:ascii="Consolas" w:hAnsi="Consolas" w:cs="Consolas"/>
+          <w:color w:val="000000"/>
+          <w:sz w:val="19"/>
+          <w:szCs w:val="19"/>
+        </w:rPr>
+        <w:t>(</w:t>
       </w:r>
       <w:r>
         <w:rPr>
@@ -2566,7 +2854,27 @@
           <w:sz w:val="19"/>
           <w:szCs w:val="19"/>
         </w:rPr>
-        <w:t>/i);</w:t>
+        <w:t>/</w:t>
+      </w:r>
+      <w:proofErr w:type="spellStart"/>
+      <w:r>
+        <w:rPr>
+          <w:rFonts w:ascii="Consolas" w:hAnsi="Consolas" w:cs="Consolas"/>
+          <w:color w:val="000000"/>
+          <w:sz w:val="19"/>
+          <w:szCs w:val="19"/>
+        </w:rPr>
+        <w:t>i</w:t>
+      </w:r>
+      <w:proofErr w:type="spellEnd"/>
+      <w:r>
+        <w:rPr>
+          <w:rFonts w:ascii="Consolas" w:hAnsi="Consolas" w:cs="Consolas"/>
+          <w:color w:val="000000"/>
+          <w:sz w:val="19"/>
+          <w:szCs w:val="19"/>
+        </w:rPr>
+        <w:t>);</w:t>
       </w:r>
     </w:p>
     <w:p>
@@ -2954,7 +3262,67 @@
           <w:sz w:val="19"/>
           <w:szCs w:val="19"/>
         </w:rPr>
-        <w:t xml:space="preserve"> i=2; i&lt;N; i++){</w:t>
+        <w:t xml:space="preserve"> </w:t>
+      </w:r>
+      <w:proofErr w:type="spellStart"/>
+      <w:r>
+        <w:rPr>
+          <w:rFonts w:ascii="Consolas" w:hAnsi="Consolas" w:cs="Consolas"/>
+          <w:color w:val="000000"/>
+          <w:sz w:val="19"/>
+          <w:szCs w:val="19"/>
+        </w:rPr>
+        <w:t>i</w:t>
+      </w:r>
+      <w:proofErr w:type="spellEnd"/>
+      <w:r>
+        <w:rPr>
+          <w:rFonts w:ascii="Consolas" w:hAnsi="Consolas" w:cs="Consolas"/>
+          <w:color w:val="000000"/>
+          <w:sz w:val="19"/>
+          <w:szCs w:val="19"/>
+        </w:rPr>
+        <w:t xml:space="preserve">=2; </w:t>
+      </w:r>
+      <w:proofErr w:type="spellStart"/>
+      <w:r>
+        <w:rPr>
+          <w:rFonts w:ascii="Consolas" w:hAnsi="Consolas" w:cs="Consolas"/>
+          <w:color w:val="000000"/>
+          <w:sz w:val="19"/>
+          <w:szCs w:val="19"/>
+        </w:rPr>
+        <w:t>i</w:t>
+      </w:r>
+      <w:proofErr w:type="spellEnd"/>
+      <w:r>
+        <w:rPr>
+          <w:rFonts w:ascii="Consolas" w:hAnsi="Consolas" w:cs="Consolas"/>
+          <w:color w:val="000000"/>
+          <w:sz w:val="19"/>
+          <w:szCs w:val="19"/>
+        </w:rPr>
+        <w:t xml:space="preserve">&lt;N; </w:t>
+      </w:r>
+      <w:proofErr w:type="spellStart"/>
+      <w:r>
+        <w:rPr>
+          <w:rFonts w:ascii="Consolas" w:hAnsi="Consolas" w:cs="Consolas"/>
+          <w:color w:val="000000"/>
+          <w:sz w:val="19"/>
+          <w:szCs w:val="19"/>
+        </w:rPr>
+        <w:t>i</w:t>
+      </w:r>
+      <w:proofErr w:type="spellEnd"/>
+      <w:r>
+        <w:rPr>
+          <w:rFonts w:ascii="Consolas" w:hAnsi="Consolas" w:cs="Consolas"/>
+          <w:color w:val="000000"/>
+          <w:sz w:val="19"/>
+          <w:szCs w:val="19"/>
+        </w:rPr>
+        <w:t>++){</w:t>
       </w:r>
     </w:p>
     <w:p>
@@ -3015,7 +3383,27 @@
           <w:sz w:val="19"/>
           <w:szCs w:val="19"/>
         </w:rPr>
-        <w:t>[i]){</w:t>
+        <w:t>[</w:t>
+      </w:r>
+      <w:proofErr w:type="spellStart"/>
+      <w:r>
+        <w:rPr>
+          <w:rFonts w:ascii="Consolas" w:hAnsi="Consolas" w:cs="Consolas"/>
+          <w:color w:val="000000"/>
+          <w:sz w:val="19"/>
+          <w:szCs w:val="19"/>
+        </w:rPr>
+        <w:t>i</w:t>
+      </w:r>
+      <w:proofErr w:type="spellEnd"/>
+      <w:r>
+        <w:rPr>
+          <w:rFonts w:ascii="Consolas" w:hAnsi="Consolas" w:cs="Consolas"/>
+          <w:color w:val="000000"/>
+          <w:sz w:val="19"/>
+          <w:szCs w:val="19"/>
+        </w:rPr>
+        <w:t>]){</w:t>
       </w:r>
     </w:p>
     <w:p>
@@ -3057,7 +3445,27 @@
           <w:szCs w:val="19"/>
         </w:rPr>
         <w:tab/>
-        <w:t>phi[i]=i-1;</w:t>
+        <w:t>phi[</w:t>
+      </w:r>
+      <w:proofErr w:type="spellStart"/>
+      <w:r>
+        <w:rPr>
+          <w:rFonts w:ascii="Consolas" w:hAnsi="Consolas" w:cs="Consolas"/>
+          <w:color w:val="000000"/>
+          <w:sz w:val="19"/>
+          <w:szCs w:val="19"/>
+        </w:rPr>
+        <w:t>i</w:t>
+      </w:r>
+      <w:proofErr w:type="spellEnd"/>
+      <w:r>
+        <w:rPr>
+          <w:rFonts w:ascii="Consolas" w:hAnsi="Consolas" w:cs="Consolas"/>
+          <w:color w:val="000000"/>
+          <w:sz w:val="19"/>
+          <w:szCs w:val="19"/>
+        </w:rPr>
+        <w:t>]=i-1;</w:t>
       </w:r>
     </w:p>
     <w:p>
@@ -3111,6 +3519,7 @@
         </w:rPr>
         <w:t>tot]=</w:t>
       </w:r>
+      <w:proofErr w:type="spellStart"/>
       <w:proofErr w:type="gramEnd"/>
       <w:r>
         <w:rPr>
@@ -3119,7 +3528,17 @@
           <w:sz w:val="19"/>
           <w:szCs w:val="19"/>
         </w:rPr>
-        <w:t>i;</w:t>
+        <w:t>i</w:t>
+      </w:r>
+      <w:proofErr w:type="spellEnd"/>
+      <w:r>
+        <w:rPr>
+          <w:rFonts w:ascii="Consolas" w:hAnsi="Consolas" w:cs="Consolas"/>
+          <w:color w:val="000000"/>
+          <w:sz w:val="19"/>
+          <w:szCs w:val="19"/>
+        </w:rPr>
+        <w:t>;</w:t>
       </w:r>
     </w:p>
     <w:p>
@@ -3222,7 +3641,47 @@
           <w:sz w:val="19"/>
           <w:szCs w:val="19"/>
         </w:rPr>
-        <w:t xml:space="preserve"> j=1; j&lt;=tot &amp;&amp; i*prime[j]&lt;N; j++){</w:t>
+        <w:t xml:space="preserve"> j=1; j&lt;=tot &amp;&amp; </w:t>
+      </w:r>
+      <w:proofErr w:type="spellStart"/>
+      <w:r>
+        <w:rPr>
+          <w:rFonts w:ascii="Consolas" w:hAnsi="Consolas" w:cs="Consolas"/>
+          <w:color w:val="000000"/>
+          <w:sz w:val="19"/>
+          <w:szCs w:val="19"/>
+        </w:rPr>
+        <w:t>i</w:t>
+      </w:r>
+      <w:proofErr w:type="spellEnd"/>
+      <w:r>
+        <w:rPr>
+          <w:rFonts w:ascii="Consolas" w:hAnsi="Consolas" w:cs="Consolas"/>
+          <w:color w:val="000000"/>
+          <w:sz w:val="19"/>
+          <w:szCs w:val="19"/>
+        </w:rPr>
+        <w:t xml:space="preserve">*prime[j]&lt;N; </w:t>
+      </w:r>
+      <w:proofErr w:type="spellStart"/>
+      <w:r>
+        <w:rPr>
+          <w:rFonts w:ascii="Consolas" w:hAnsi="Consolas" w:cs="Consolas"/>
+          <w:color w:val="000000"/>
+          <w:sz w:val="19"/>
+          <w:szCs w:val="19"/>
+        </w:rPr>
+        <w:t>j++</w:t>
+      </w:r>
+      <w:proofErr w:type="spellEnd"/>
+      <w:r>
+        <w:rPr>
+          <w:rFonts w:ascii="Consolas" w:hAnsi="Consolas" w:cs="Consolas"/>
+          <w:color w:val="000000"/>
+          <w:sz w:val="19"/>
+          <w:szCs w:val="19"/>
+        </w:rPr>
+        <w:t>){</w:t>
       </w:r>
     </w:p>
     <w:p>
@@ -3284,6 +3743,7 @@
         </w:rPr>
         <w:t>(</w:t>
       </w:r>
+      <w:proofErr w:type="spellStart"/>
       <w:proofErr w:type="gramEnd"/>
       <w:r>
         <w:rPr>
@@ -3292,7 +3752,17 @@
           <w:sz w:val="19"/>
           <w:szCs w:val="19"/>
         </w:rPr>
-        <w:t>i % prime[j]==0){</w:t>
+        <w:t>i</w:t>
+      </w:r>
+      <w:proofErr w:type="spellEnd"/>
+      <w:r>
+        <w:rPr>
+          <w:rFonts w:ascii="Consolas" w:hAnsi="Consolas" w:cs="Consolas"/>
+          <w:color w:val="000000"/>
+          <w:sz w:val="19"/>
+          <w:szCs w:val="19"/>
+        </w:rPr>
+        <w:t xml:space="preserve"> % prime[j]==0){</w:t>
       </w:r>
     </w:p>
     <w:p>
@@ -3343,7 +3813,27 @@
           <w:szCs w:val="19"/>
         </w:rPr>
         <w:tab/>
-        <w:t>phi[i*prime[j</w:t>
+        <w:t>phi[</w:t>
+      </w:r>
+      <w:proofErr w:type="spellStart"/>
+      <w:r>
+        <w:rPr>
+          <w:rFonts w:ascii="Consolas" w:hAnsi="Consolas" w:cs="Consolas"/>
+          <w:color w:val="000000"/>
+          <w:sz w:val="19"/>
+          <w:szCs w:val="19"/>
+        </w:rPr>
+        <w:t>i</w:t>
+      </w:r>
+      <w:proofErr w:type="spellEnd"/>
+      <w:r>
+        <w:rPr>
+          <w:rFonts w:ascii="Consolas" w:hAnsi="Consolas" w:cs="Consolas"/>
+          <w:color w:val="000000"/>
+          <w:sz w:val="19"/>
+          <w:szCs w:val="19"/>
+        </w:rPr>
+        <w:t>*prime[j</w:t>
       </w:r>
       <w:proofErr w:type="gramStart"/>
       <w:r>
@@ -3363,7 +3853,27 @@
           <w:sz w:val="19"/>
           <w:szCs w:val="19"/>
         </w:rPr>
-        <w:t>phi[i]*prime[j];</w:t>
+        <w:t>phi[</w:t>
+      </w:r>
+      <w:proofErr w:type="spellStart"/>
+      <w:r>
+        <w:rPr>
+          <w:rFonts w:ascii="Consolas" w:hAnsi="Consolas" w:cs="Consolas"/>
+          <w:color w:val="000000"/>
+          <w:sz w:val="19"/>
+          <w:szCs w:val="19"/>
+        </w:rPr>
+        <w:t>i</w:t>
+      </w:r>
+      <w:proofErr w:type="spellEnd"/>
+      <w:r>
+        <w:rPr>
+          <w:rFonts w:ascii="Consolas" w:hAnsi="Consolas" w:cs="Consolas"/>
+          <w:color w:val="000000"/>
+          <w:sz w:val="19"/>
+          <w:szCs w:val="19"/>
+        </w:rPr>
+        <w:t>]*prime[j];</w:t>
       </w:r>
     </w:p>
     <w:p>
@@ -3585,7 +4095,27 @@
           <w:szCs w:val="19"/>
         </w:rPr>
         <w:tab/>
-        <w:t>phi[i*prime[j</w:t>
+        <w:t>phi[</w:t>
+      </w:r>
+      <w:proofErr w:type="spellStart"/>
+      <w:r>
+        <w:rPr>
+          <w:rFonts w:ascii="Consolas" w:hAnsi="Consolas" w:cs="Consolas"/>
+          <w:color w:val="000000"/>
+          <w:sz w:val="19"/>
+          <w:szCs w:val="19"/>
+        </w:rPr>
+        <w:t>i</w:t>
+      </w:r>
+      <w:proofErr w:type="spellEnd"/>
+      <w:r>
+        <w:rPr>
+          <w:rFonts w:ascii="Consolas" w:hAnsi="Consolas" w:cs="Consolas"/>
+          <w:color w:val="000000"/>
+          <w:sz w:val="19"/>
+          <w:szCs w:val="19"/>
+        </w:rPr>
+        <w:t>*prime[j</w:t>
       </w:r>
       <w:proofErr w:type="gramStart"/>
       <w:r>
@@ -3605,7 +4135,27 @@
           <w:sz w:val="19"/>
           <w:szCs w:val="19"/>
         </w:rPr>
-        <w:t>(phi[i])*(prime[j]-1);</w:t>
+        <w:t>(phi[</w:t>
+      </w:r>
+      <w:proofErr w:type="spellStart"/>
+      <w:r>
+        <w:rPr>
+          <w:rFonts w:ascii="Consolas" w:hAnsi="Consolas" w:cs="Consolas"/>
+          <w:color w:val="000000"/>
+          <w:sz w:val="19"/>
+          <w:szCs w:val="19"/>
+        </w:rPr>
+        <w:t>i</w:t>
+      </w:r>
+      <w:proofErr w:type="spellEnd"/>
+      <w:r>
+        <w:rPr>
+          <w:rFonts w:ascii="Consolas" w:hAnsi="Consolas" w:cs="Consolas"/>
+          <w:color w:val="000000"/>
+          <w:sz w:val="19"/>
+          <w:szCs w:val="19"/>
+        </w:rPr>
+        <w:t>])*(prime[j]-1);</w:t>
       </w:r>
     </w:p>
     <w:p>
@@ -3713,7 +4263,47 @@
           <w:szCs w:val="19"/>
         </w:rPr>
         <w:tab/>
-        <w:t>Phi[i]=phi[i]+Phi[i-1];</w:t>
+        <w:t>Phi[</w:t>
+      </w:r>
+      <w:proofErr w:type="spellStart"/>
+      <w:r>
+        <w:rPr>
+          <w:rFonts w:ascii="Consolas" w:hAnsi="Consolas" w:cs="Consolas"/>
+          <w:color w:val="000000"/>
+          <w:sz w:val="19"/>
+          <w:szCs w:val="19"/>
+        </w:rPr>
+        <w:t>i</w:t>
+      </w:r>
+      <w:proofErr w:type="spellEnd"/>
+      <w:r>
+        <w:rPr>
+          <w:rFonts w:ascii="Consolas" w:hAnsi="Consolas" w:cs="Consolas"/>
+          <w:color w:val="000000"/>
+          <w:sz w:val="19"/>
+          <w:szCs w:val="19"/>
+        </w:rPr>
+        <w:t>]=phi[</w:t>
+      </w:r>
+      <w:proofErr w:type="spellStart"/>
+      <w:r>
+        <w:rPr>
+          <w:rFonts w:ascii="Consolas" w:hAnsi="Consolas" w:cs="Consolas"/>
+          <w:color w:val="000000"/>
+          <w:sz w:val="19"/>
+          <w:szCs w:val="19"/>
+        </w:rPr>
+        <w:t>i</w:t>
+      </w:r>
+      <w:proofErr w:type="spellEnd"/>
+      <w:r>
+        <w:rPr>
+          <w:rFonts w:ascii="Consolas" w:hAnsi="Consolas" w:cs="Consolas"/>
+          <w:color w:val="000000"/>
+          <w:sz w:val="19"/>
+          <w:szCs w:val="19"/>
+        </w:rPr>
+        <w:t>]+Phi[i-1];</w:t>
       </w:r>
     </w:p>
     <w:p>
@@ -3778,7 +4368,27 @@
           <w:sz w:val="19"/>
           <w:szCs w:val="19"/>
         </w:rPr>
-        <w:t xml:space="preserve"> ans=0;</w:t>
+        <w:t xml:space="preserve"> </w:t>
+      </w:r>
+      <w:proofErr w:type="spellStart"/>
+      <w:r>
+        <w:rPr>
+          <w:rFonts w:ascii="Consolas" w:hAnsi="Consolas" w:cs="Consolas"/>
+          <w:color w:val="000000"/>
+          <w:sz w:val="19"/>
+          <w:szCs w:val="19"/>
+        </w:rPr>
+        <w:t>ans</w:t>
+      </w:r>
+      <w:proofErr w:type="spellEnd"/>
+      <w:r>
+        <w:rPr>
+          <w:rFonts w:ascii="Consolas" w:hAnsi="Consolas" w:cs="Consolas"/>
+          <w:color w:val="000000"/>
+          <w:sz w:val="19"/>
+          <w:szCs w:val="19"/>
+        </w:rPr>
+        <w:t>=0;</w:t>
       </w:r>
     </w:p>
     <w:p>
@@ -3839,7 +4449,27 @@
           <w:sz w:val="19"/>
           <w:szCs w:val="19"/>
         </w:rPr>
-        <w:t xml:space="preserve"> k=1, pre=getPhi(n); k&lt;N; k++){</w:t>
+        <w:t xml:space="preserve"> k=1, pre=</w:t>
+      </w:r>
+      <w:proofErr w:type="spellStart"/>
+      <w:r>
+        <w:rPr>
+          <w:rFonts w:ascii="Consolas" w:hAnsi="Consolas" w:cs="Consolas"/>
+          <w:color w:val="000000"/>
+          <w:sz w:val="19"/>
+          <w:szCs w:val="19"/>
+        </w:rPr>
+        <w:t>getPhi</w:t>
+      </w:r>
+      <w:proofErr w:type="spellEnd"/>
+      <w:r>
+        <w:rPr>
+          <w:rFonts w:ascii="Consolas" w:hAnsi="Consolas" w:cs="Consolas"/>
+          <w:color w:val="000000"/>
+          <w:sz w:val="19"/>
+          <w:szCs w:val="19"/>
+        </w:rPr>
+        <w:t>(n); k&lt;N; k++){</w:t>
       </w:r>
     </w:p>
     <w:p>
@@ -3889,7 +4519,27 @@
           <w:sz w:val="19"/>
           <w:szCs w:val="19"/>
         </w:rPr>
-        <w:t xml:space="preserve"> now=doMul(</w:t>
+        <w:t xml:space="preserve"> now=</w:t>
+      </w:r>
+      <w:proofErr w:type="spellStart"/>
+      <w:r>
+        <w:rPr>
+          <w:rFonts w:ascii="Consolas" w:hAnsi="Consolas" w:cs="Consolas"/>
+          <w:color w:val="000000"/>
+          <w:sz w:val="19"/>
+          <w:szCs w:val="19"/>
+        </w:rPr>
+        <w:t>doMul</w:t>
+      </w:r>
+      <w:proofErr w:type="spellEnd"/>
+      <w:r>
+        <w:rPr>
+          <w:rFonts w:ascii="Consolas" w:hAnsi="Consolas" w:cs="Consolas"/>
+          <w:color w:val="000000"/>
+          <w:sz w:val="19"/>
+          <w:szCs w:val="19"/>
+        </w:rPr>
+        <w:t>(</w:t>
       </w:r>
       <w:proofErr w:type="gramStart"/>
       <w:r>
@@ -3959,7 +4609,47 @@
           <w:sz w:val="19"/>
           <w:szCs w:val="19"/>
         </w:rPr>
-        <w:t xml:space="preserve"> nxt=getPhi(n/(k+1));</w:t>
+        <w:t xml:space="preserve"> </w:t>
+      </w:r>
+      <w:proofErr w:type="spellStart"/>
+      <w:r>
+        <w:rPr>
+          <w:rFonts w:ascii="Consolas" w:hAnsi="Consolas" w:cs="Consolas"/>
+          <w:color w:val="000000"/>
+          <w:sz w:val="19"/>
+          <w:szCs w:val="19"/>
+        </w:rPr>
+        <w:t>nxt</w:t>
+      </w:r>
+      <w:proofErr w:type="spellEnd"/>
+      <w:r>
+        <w:rPr>
+          <w:rFonts w:ascii="Consolas" w:hAnsi="Consolas" w:cs="Consolas"/>
+          <w:color w:val="000000"/>
+          <w:sz w:val="19"/>
+          <w:szCs w:val="19"/>
+        </w:rPr>
+        <w:t>=</w:t>
+      </w:r>
+      <w:proofErr w:type="spellStart"/>
+      <w:r>
+        <w:rPr>
+          <w:rFonts w:ascii="Consolas" w:hAnsi="Consolas" w:cs="Consolas"/>
+          <w:color w:val="000000"/>
+          <w:sz w:val="19"/>
+          <w:szCs w:val="19"/>
+        </w:rPr>
+        <w:t>getPhi</w:t>
+      </w:r>
+      <w:proofErr w:type="spellEnd"/>
+      <w:r>
+        <w:rPr>
+          <w:rFonts w:ascii="Consolas" w:hAnsi="Consolas" w:cs="Consolas"/>
+          <w:color w:val="000000"/>
+          <w:sz w:val="19"/>
+          <w:szCs w:val="19"/>
+        </w:rPr>
+        <w:t>(n/(k+1));</w:t>
       </w:r>
     </w:p>
     <w:p>
@@ -3992,7 +4682,46 @@
           <w:szCs w:val="19"/>
         </w:rPr>
         <w:tab/>
-        <w:t>ans+=now*(pre-nxt);</w:t>
+      </w:r>
+      <w:proofErr w:type="spellStart"/>
+      <w:r>
+        <w:rPr>
+          <w:rFonts w:ascii="Consolas" w:hAnsi="Consolas" w:cs="Consolas"/>
+          <w:color w:val="000000"/>
+          <w:sz w:val="19"/>
+          <w:szCs w:val="19"/>
+        </w:rPr>
+        <w:t>ans</w:t>
+      </w:r>
+      <w:proofErr w:type="spellEnd"/>
+      <w:r>
+        <w:rPr>
+          <w:rFonts w:ascii="Consolas" w:hAnsi="Consolas" w:cs="Consolas"/>
+          <w:color w:val="000000"/>
+          <w:sz w:val="19"/>
+          <w:szCs w:val="19"/>
+        </w:rPr>
+        <w:t>+=now*(pre-</w:t>
+      </w:r>
+      <w:proofErr w:type="spellStart"/>
+      <w:r>
+        <w:rPr>
+          <w:rFonts w:ascii="Consolas" w:hAnsi="Consolas" w:cs="Consolas"/>
+          <w:color w:val="000000"/>
+          <w:sz w:val="19"/>
+          <w:szCs w:val="19"/>
+        </w:rPr>
+        <w:t>nxt</w:t>
+      </w:r>
+      <w:proofErr w:type="spellEnd"/>
+      <w:r>
+        <w:rPr>
+          <w:rFonts w:ascii="Consolas" w:hAnsi="Consolas" w:cs="Consolas"/>
+          <w:color w:val="000000"/>
+          <w:sz w:val="19"/>
+          <w:szCs w:val="19"/>
+        </w:rPr>
+        <w:t>);</w:t>
       </w:r>
     </w:p>
     <w:p>
@@ -4025,7 +4754,27 @@
           <w:szCs w:val="19"/>
         </w:rPr>
         <w:tab/>
-        <w:t>pre = nxt;</w:t>
+        <w:t xml:space="preserve">pre = </w:t>
+      </w:r>
+      <w:proofErr w:type="spellStart"/>
+      <w:r>
+        <w:rPr>
+          <w:rFonts w:ascii="Consolas" w:hAnsi="Consolas" w:cs="Consolas"/>
+          <w:color w:val="000000"/>
+          <w:sz w:val="19"/>
+          <w:szCs w:val="19"/>
+        </w:rPr>
+        <w:t>nxt</w:t>
+      </w:r>
+      <w:proofErr w:type="spellEnd"/>
+      <w:r>
+        <w:rPr>
+          <w:rFonts w:ascii="Consolas" w:hAnsi="Consolas" w:cs="Consolas"/>
+          <w:color w:val="000000"/>
+          <w:sz w:val="19"/>
+          <w:szCs w:val="19"/>
+        </w:rPr>
+        <w:t>;</w:t>
       </w:r>
     </w:p>
     <w:p>
@@ -4110,7 +4859,27 @@
           <w:sz w:val="19"/>
           <w:szCs w:val="19"/>
         </w:rPr>
-        <w:t xml:space="preserve"> j=1; j&lt;=n/N; j++){</w:t>
+        <w:t xml:space="preserve"> j=1; j&lt;=n/N; </w:t>
+      </w:r>
+      <w:proofErr w:type="spellStart"/>
+      <w:r>
+        <w:rPr>
+          <w:rFonts w:ascii="Consolas" w:hAnsi="Consolas" w:cs="Consolas"/>
+          <w:color w:val="000000"/>
+          <w:sz w:val="19"/>
+          <w:szCs w:val="19"/>
+        </w:rPr>
+        <w:t>j++</w:t>
+      </w:r>
+      <w:proofErr w:type="spellEnd"/>
+      <w:r>
+        <w:rPr>
+          <w:rFonts w:ascii="Consolas" w:hAnsi="Consolas" w:cs="Consolas"/>
+          <w:color w:val="000000"/>
+          <w:sz w:val="19"/>
+          <w:szCs w:val="19"/>
+        </w:rPr>
+        <w:t>){</w:t>
       </w:r>
     </w:p>
     <w:p>
@@ -4143,7 +4912,46 @@
           <w:szCs w:val="19"/>
         </w:rPr>
         <w:tab/>
-        <w:t>ans+=phi[j]*doMul((n/j</w:t>
+      </w:r>
+      <w:proofErr w:type="spellStart"/>
+      <w:r>
+        <w:rPr>
+          <w:rFonts w:ascii="Consolas" w:hAnsi="Consolas" w:cs="Consolas"/>
+          <w:color w:val="000000"/>
+          <w:sz w:val="19"/>
+          <w:szCs w:val="19"/>
+        </w:rPr>
+        <w:t>ans</w:t>
+      </w:r>
+      <w:proofErr w:type="spellEnd"/>
+      <w:r>
+        <w:rPr>
+          <w:rFonts w:ascii="Consolas" w:hAnsi="Consolas" w:cs="Consolas"/>
+          <w:color w:val="000000"/>
+          <w:sz w:val="19"/>
+          <w:szCs w:val="19"/>
+        </w:rPr>
+        <w:t>+=phi[j]*</w:t>
+      </w:r>
+      <w:proofErr w:type="spellStart"/>
+      <w:r>
+        <w:rPr>
+          <w:rFonts w:ascii="Consolas" w:hAnsi="Consolas" w:cs="Consolas"/>
+          <w:color w:val="000000"/>
+          <w:sz w:val="19"/>
+          <w:szCs w:val="19"/>
+        </w:rPr>
+        <w:t>doMul</w:t>
+      </w:r>
+      <w:proofErr w:type="spellEnd"/>
+      <w:r>
+        <w:rPr>
+          <w:rFonts w:ascii="Consolas" w:hAnsi="Consolas" w:cs="Consolas"/>
+          <w:color w:val="000000"/>
+          <w:sz w:val="19"/>
+          <w:szCs w:val="19"/>
+        </w:rPr>
+        <w:t>((n/j</w:t>
       </w:r>
       <w:proofErr w:type="gramStart"/>
       <w:r>
@@ -4211,8 +5019,18 @@
           <w:szCs w:val="19"/>
         </w:rPr>
         <w:tab/>
+      </w:r>
+      <w:proofErr w:type="spellStart"/>
+      <w:r>
+        <w:rPr>
+          <w:rFonts w:ascii="Consolas" w:hAnsi="Consolas" w:cs="Consolas"/>
+          <w:color w:val="000000"/>
+          <w:sz w:val="19"/>
+          <w:szCs w:val="19"/>
+        </w:rPr>
         <w:t>cout</w:t>
       </w:r>
+      <w:proofErr w:type="spellEnd"/>
       <w:r>
         <w:rPr>
           <w:rFonts w:ascii="Consolas" w:hAnsi="Consolas" w:cs="Consolas"/>
@@ -4222,14 +5040,25 @@
         </w:rPr>
         <w:t>&lt;&lt;</w:t>
       </w:r>
-      <w:r>
-        <w:rPr>
-          <w:rFonts w:ascii="Consolas" w:hAnsi="Consolas" w:cs="Consolas"/>
-          <w:color w:val="000000"/>
-          <w:sz w:val="19"/>
-          <w:szCs w:val="19"/>
-        </w:rPr>
-        <w:t>ans;</w:t>
+      <w:proofErr w:type="spellStart"/>
+      <w:r>
+        <w:rPr>
+          <w:rFonts w:ascii="Consolas" w:hAnsi="Consolas" w:cs="Consolas"/>
+          <w:color w:val="000000"/>
+          <w:sz w:val="19"/>
+          <w:szCs w:val="19"/>
+        </w:rPr>
+        <w:t>ans</w:t>
+      </w:r>
+      <w:proofErr w:type="spellEnd"/>
+      <w:r>
+        <w:rPr>
+          <w:rFonts w:ascii="Consolas" w:hAnsi="Consolas" w:cs="Consolas"/>
+          <w:color w:val="000000"/>
+          <w:sz w:val="19"/>
+          <w:szCs w:val="19"/>
+        </w:rPr>
+        <w:t>;</w:t>
       </w:r>
     </w:p>
     <w:p>
@@ -4284,194 +5113,18 @@
         <w:t>}</w:t>
       </w:r>
     </w:p>
+    <w:p/>
+    <w:p>
+      <w:pPr>
+        <w:rPr>
+          <w:rFonts w:hint="eastAsia"/>
+        </w:rPr>
+      </w:pPr>
+    </w:p>
     <w:p>
       <w:pPr>
         <w:pStyle w:val="a6"/>
       </w:pPr>
-      <m:oMathPara>
-        <m:oMath>
-          <m:nary>
-            <m:naryPr>
-              <m:chr m:val="∑"/>
-              <m:limLoc m:val="subSup"/>
-              <m:supHide m:val="1"/>
-              <m:ctrlPr>
-                <w:rPr>
-                  <w:rFonts w:ascii="Cambria Math" w:hAnsi="Cambria Math"/>
-                </w:rPr>
-              </m:ctrlPr>
-            </m:naryPr>
-            <m:sub>
-              <m:r>
-                <w:rPr>
-                  <w:rFonts w:ascii="Cambria Math" w:hAnsi="Cambria Math"/>
-                </w:rPr>
-                <m:t>d|</m:t>
-              </m:r>
-              <m:r>
-                <w:rPr>
-                  <w:rFonts w:ascii="Cambria Math" w:hAnsi="Cambria Math" w:hint="eastAsia"/>
-                </w:rPr>
-                <m:t>n</m:t>
-              </m:r>
-            </m:sub>
-            <m:sup/>
-            <m:e>
-              <m:f>
-                <m:fPr>
-                  <m:ctrlPr>
-                    <w:rPr>
-                      <w:rFonts w:ascii="Cambria Math" w:hAnsi="Cambria Math"/>
-                      <w:i/>
-                    </w:rPr>
-                  </m:ctrlPr>
-                </m:fPr>
-                <m:num>
-                  <m:r>
-                    <w:rPr>
-                      <w:rFonts w:ascii="Cambria Math" w:hAnsi="Cambria Math"/>
-                    </w:rPr>
-                    <m:t>n</m:t>
-                  </m:r>
-                </m:num>
-                <m:den>
-                  <m:r>
-                    <w:rPr>
-                      <w:rFonts w:ascii="Cambria Math" w:hAnsi="Cambria Math"/>
-                    </w:rPr>
-                    <m:t>d</m:t>
-                  </m:r>
-                </m:den>
-              </m:f>
-              <m:r>
-                <w:rPr>
-                  <w:rFonts w:ascii="Cambria Math" w:hAnsi="Cambria Math"/>
-                </w:rPr>
-                <m:t>φ(d)</m:t>
-              </m:r>
-            </m:e>
-          </m:nary>
-          <m:r>
-            <m:rPr>
-              <m:sty m:val="p"/>
-            </m:rPr>
-            <w:rPr>
-              <w:rFonts w:ascii="Cambria Math" w:hAnsi="Cambria Math"/>
-            </w:rPr>
-            <m:t xml:space="preserve">, where φ is </m:t>
-          </m:r>
-        </m:oMath>
-      </m:oMathPara>
-    </w:p>
-    <w:p/>
-    <w:p>
-      <w:pPr>
-        <w:pStyle w:val="a6"/>
-        <w:numPr>
-          <w:ilvl w:val="0"/>
-          <w:numId w:val="3"/>
-        </w:numPr>
-      </w:pPr>
-      <w:r>
-        <w:rPr>
-          <w:rFonts w:hint="eastAsia"/>
-        </w:rPr>
-        <w:t>斐波那契数列第</w:t>
-      </w:r>
-    </w:p>
-    <w:p>
-      <w:pPr>
-        <w:pStyle w:val="a6"/>
-      </w:pPr>
-      <w:r>
-        <w:rPr>
-          <w:rFonts w:ascii="Consolas" w:eastAsia="华文中宋" w:hAnsi="Consolas" w:hint="eastAsia"/>
-          <w:position w:val="-40"/>
-          <w:sz w:val="21"/>
-          <w:szCs w:val="21"/>
-        </w:rPr>
-        <w:object w:dxaOrig="3480" w:dyaOrig="920">
-          <v:shapetype id="_x0000_t75" coordsize="21600,21600" o:spt="75" o:preferrelative="t" path="m@4@5l@4@11@9@11@9@5xe" filled="f" stroked="f">
-            <v:stroke joinstyle="miter"/>
-            <v:formulas>
-              <v:f eqn="if lineDrawn pixelLineWidth 0"/>
-              <v:f eqn="sum @0 1 0"/>
-              <v:f eqn="sum 0 0 @1"/>
-              <v:f eqn="prod @2 1 2"/>
-              <v:f eqn="prod @3 21600 pixelWidth"/>
-              <v:f eqn="prod @3 21600 pixelHeight"/>
-              <v:f eqn="sum @0 0 1"/>
-              <v:f eqn="prod @6 1 2"/>
-              <v:f eqn="prod @7 21600 pixelWidth"/>
-              <v:f eqn="sum @8 21600 0"/>
-              <v:f eqn="prod @7 21600 pixelHeight"/>
-              <v:f eqn="sum @10 21600 0"/>
-            </v:formulas>
-            <v:path o:extrusionok="f" gradientshapeok="t" o:connecttype="rect"/>
-            <o:lock v:ext="edit" aspectratio="t"/>
-          </v:shapetype>
-          <v:shape id="_x0000_i1025" type="#_x0000_t75" style="width:174pt;height:46.15pt" o:ole="">
-            <v:imagedata r:id="rId11" o:title=""/>
-          </v:shape>
-          <o:OLEObject Type="Embed" ProgID="Equation.3" ShapeID="_x0000_i1025" DrawAspect="Content" ObjectID="_1614672524" r:id="rId12"/>
-        </w:object>
-      </w:r>
-      <w:r>
-        <w:rPr>
-          <w:rFonts w:ascii="Consolas" w:eastAsia="华文中宋" w:hAnsi="Consolas" w:hint="eastAsia"/>
-          <w:sz w:val="21"/>
-          <w:szCs w:val="21"/>
-        </w:rPr>
-        <w:t>，</w:t>
-      </w:r>
-      <w:r>
-        <w:rPr>
-          <w:rFonts w:ascii="Consolas" w:eastAsia="华文中宋" w:hAnsi="Consolas" w:hint="eastAsia"/>
-          <w:sz w:val="21"/>
-          <w:szCs w:val="21"/>
-        </w:rPr>
-        <w:t>n</w:t>
-      </w:r>
-      <w:r>
-        <w:rPr>
-          <w:rFonts w:ascii="Consolas" w:eastAsia="华文中宋" w:hAnsi="Consolas" w:hint="eastAsia"/>
-          <w:sz w:val="21"/>
-          <w:szCs w:val="21"/>
-        </w:rPr>
-        <w:t>很大的时候后项可以忽略。问题转化为求</w:t>
-      </w:r>
-      <w:r>
-        <w:rPr>
-          <w:rFonts w:ascii="Consolas" w:eastAsia="华文中宋" w:hAnsi="Consolas" w:hint="eastAsia"/>
-          <w:sz w:val="21"/>
-          <w:szCs w:val="21"/>
-        </w:rPr>
-        <w:t>a*b^k</w:t>
-      </w:r>
-      <w:r>
-        <w:rPr>
-          <w:rFonts w:ascii="Consolas" w:eastAsia="华文中宋" w:hAnsi="Consolas" w:hint="eastAsia"/>
-          <w:sz w:val="21"/>
-          <w:szCs w:val="21"/>
-        </w:rPr>
-        <w:t>的前</w:t>
-      </w:r>
-      <w:r>
-        <w:rPr>
-          <w:rFonts w:ascii="Consolas" w:eastAsia="华文中宋" w:hAnsi="Consolas" w:hint="eastAsia"/>
-          <w:sz w:val="21"/>
-          <w:szCs w:val="21"/>
-        </w:rPr>
-        <w:t>4</w:t>
-      </w:r>
-      <w:r>
-        <w:rPr>
-          <w:rFonts w:ascii="Consolas" w:eastAsia="华文中宋" w:hAnsi="Consolas" w:hint="eastAsia"/>
-          <w:sz w:val="21"/>
-          <w:szCs w:val="21"/>
-        </w:rPr>
-        <w:t>位，利用对数的思想解决问题。</w:t>
-      </w:r>
     </w:p>
     <w:sectPr>
       <w:pgSz w:w="12240" w:h="15840"/>
@@ -4484,7 +5137,7 @@
 </file>
 
 <file path=word/endnotes.xml><?xml version="1.0" encoding="utf-8"?>
-<w:endnotes xmlns:wpc="http://schemas.microsoft.com/office/word/2010/wordprocessingCanvas" xmlns:cx="http://schemas.microsoft.com/office/drawing/2014/chartex" xmlns:cx1="http://schemas.microsoft.com/office/drawing/2015/9/8/chartex" xmlns:cx2="http://schemas.microsoft.com/office/drawing/2015/10/21/chartex" xmlns:cx3="http://schemas.microsoft.com/office/drawing/2016/5/9/chartex" xmlns:cx4="http://schemas.microsoft.com/office/drawing/2016/5/10/chartex" xmlns:cx5="http://schemas.microsoft.com/office/drawing/2016/5/11/chartex" xmlns:cx6="http://schemas.microsoft.com/office/drawing/2016/5/12/chartex" xmlns:cx7="http://schemas.microsoft.com/office/drawing/2016/5/13/chartex" xmlns:cx8="http://schemas.microsoft.com/office/drawing/2016/5/14/chartex" xmlns:mc="http://schemas.openxmlformats.org/markup-compatibility/2006" xmlns:aink="http://schemas.microsoft.com/office/drawing/2016/ink" xmlns:am3d="http://schemas.microsoft.com/office/drawing/2017/model3d" xmlns:o="urn:schemas-microsoft-com:office:office" xmlns:r="http://schemas.openxmlformats.org/officeDocument/2006/relationships" xmlns:m="http://schemas.openxmlformats.org/officeDocument/2006/math" xmlns:v="urn:schemas-microsoft-com:vml" xmlns:wp14="http://schemas.microsoft.com/office/word/2010/wordprocessingDrawing" xmlns:wp="http://schemas.openxmlformats.org/drawingml/2006/wordprocessingDrawing" xmlns:w10="urn:schemas-microsoft-com:office:word" xmlns:w="http://schemas.openxmlformats.org/wordprocessingml/2006/main" xmlns:w14="http://schemas.microsoft.com/office/word/2010/wordml" xmlns:w15="http://schemas.microsoft.com/office/word/2012/wordml" xmlns:w16cid="http://schemas.microsoft.com/office/word/2016/wordml/cid" xmlns:w16se="http://schemas.microsoft.com/office/word/2015/wordml/symex" xmlns:wpg="http://schemas.microsoft.com/office/word/2010/wordprocessingGroup" xmlns:wpi="http://schemas.microsoft.com/office/word/2010/wordprocessingInk" xmlns:wne="http://schemas.microsoft.com/office/word/2006/wordml" xmlns:wps="http://schemas.microsoft.com/office/word/2010/wordprocessingShape" mc:Ignorable="w14 w15 w16se w16cid wp14">
+<w:endnotes xmlns:wpc="http://schemas.microsoft.com/office/word/2010/wordprocessingCanvas" xmlns:cx="http://schemas.microsoft.com/office/drawing/2014/chartex" xmlns:cx1="http://schemas.microsoft.com/office/drawing/2015/9/8/chartex" xmlns:cx2="http://schemas.microsoft.com/office/drawing/2015/10/21/chartex" xmlns:cx3="http://schemas.microsoft.com/office/drawing/2016/5/9/chartex" xmlns:cx4="http://schemas.microsoft.com/office/drawing/2016/5/10/chartex" xmlns:cx5="http://schemas.microsoft.com/office/drawing/2016/5/11/chartex" xmlns:cx6="http://schemas.microsoft.com/office/drawing/2016/5/12/chartex" xmlns:cx7="http://schemas.microsoft.com/office/drawing/2016/5/13/chartex" xmlns:cx8="http://schemas.microsoft.com/office/drawing/2016/5/14/chartex" xmlns:mc="http://schemas.openxmlformats.org/markup-compatibility/2006" xmlns:aink="http://schemas.microsoft.com/office/drawing/2016/ink" xmlns:am3d="http://schemas.microsoft.com/office/drawing/2017/model3d" xmlns:o="urn:schemas-microsoft-com:office:office" xmlns:r="http://schemas.openxmlformats.org/officeDocument/2006/relationships" xmlns:m="http://schemas.openxmlformats.org/officeDocument/2006/math" xmlns:v="urn:schemas-microsoft-com:vml" xmlns:wp14="http://schemas.microsoft.com/office/word/2010/wordprocessingDrawing" xmlns:wp="http://schemas.openxmlformats.org/drawingml/2006/wordprocessingDrawing" xmlns:w10="urn:schemas-microsoft-com:office:word" xmlns:w="http://schemas.openxmlformats.org/wordprocessingml/2006/main" xmlns:w14="http://schemas.microsoft.com/office/word/2010/wordml" xmlns:w15="http://schemas.microsoft.com/office/word/2012/wordml" xmlns:w16cex="http://schemas.microsoft.com/office/word/2018/wordml/cex" xmlns:w16cid="http://schemas.microsoft.com/office/word/2016/wordml/cid" xmlns:w16="http://schemas.microsoft.com/office/word/2018/wordml" xmlns:w16se="http://schemas.microsoft.com/office/word/2015/wordml/symex" xmlns:wpg="http://schemas.microsoft.com/office/word/2010/wordprocessingGroup" xmlns:wpi="http://schemas.microsoft.com/office/word/2010/wordprocessingInk" xmlns:wne="http://schemas.microsoft.com/office/word/2006/wordml" xmlns:wps="http://schemas.microsoft.com/office/word/2010/wordprocessingShape" mc:Ignorable="w14 w15 w16se w16cid w16 w16cex wp14">
   <w:endnote w:type="separator" w:id="-1">
     <w:p>
       <w:pPr>
@@ -4509,7 +5162,7 @@
 </file>
 
 <file path=word/footnotes.xml><?xml version="1.0" encoding="utf-8"?>
-<w:footnotes xmlns:wpc="http://schemas.microsoft.com/office/word/2010/wordprocessingCanvas" xmlns:cx="http://schemas.microsoft.com/office/drawing/2014/chartex" xmlns:cx1="http://schemas.microsoft.com/office/drawing/2015/9/8/chartex" xmlns:cx2="http://schemas.microsoft.com/office/drawing/2015/10/21/chartex" xmlns:cx3="http://schemas.microsoft.com/office/drawing/2016/5/9/chartex" xmlns:cx4="http://schemas.microsoft.com/office/drawing/2016/5/10/chartex" xmlns:cx5="http://schemas.microsoft.com/office/drawing/2016/5/11/chartex" xmlns:cx6="http://schemas.microsoft.com/office/drawing/2016/5/12/chartex" xmlns:cx7="http://schemas.microsoft.com/office/drawing/2016/5/13/chartex" xmlns:cx8="http://schemas.microsoft.com/office/drawing/2016/5/14/chartex" xmlns:mc="http://schemas.openxmlformats.org/markup-compatibility/2006" xmlns:aink="http://schemas.microsoft.com/office/drawing/2016/ink" xmlns:am3d="http://schemas.microsoft.com/office/drawing/2017/model3d" xmlns:o="urn:schemas-microsoft-com:office:office" xmlns:r="http://schemas.openxmlformats.org/officeDocument/2006/relationships" xmlns:m="http://schemas.openxmlformats.org/officeDocument/2006/math" xmlns:v="urn:schemas-microsoft-com:vml" xmlns:wp14="http://schemas.microsoft.com/office/word/2010/wordprocessingDrawing" xmlns:wp="http://schemas.openxmlformats.org/drawingml/2006/wordprocessingDrawing" xmlns:w10="urn:schemas-microsoft-com:office:word" xmlns:w="http://schemas.openxmlformats.org/wordprocessingml/2006/main" xmlns:w14="http://schemas.microsoft.com/office/word/2010/wordml" xmlns:w15="http://schemas.microsoft.com/office/word/2012/wordml" xmlns:w16cid="http://schemas.microsoft.com/office/word/2016/wordml/cid" xmlns:w16se="http://schemas.microsoft.com/office/word/2015/wordml/symex" xmlns:wpg="http://schemas.microsoft.com/office/word/2010/wordprocessingGroup" xmlns:wpi="http://schemas.microsoft.com/office/word/2010/wordprocessingInk" xmlns:wne="http://schemas.microsoft.com/office/word/2006/wordml" xmlns:wps="http://schemas.microsoft.com/office/word/2010/wordprocessingShape" mc:Ignorable="w14 w15 w16se w16cid wp14">
+<w:footnotes xmlns:wpc="http://schemas.microsoft.com/office/word/2010/wordprocessingCanvas" xmlns:cx="http://schemas.microsoft.com/office/drawing/2014/chartex" xmlns:cx1="http://schemas.microsoft.com/office/drawing/2015/9/8/chartex" xmlns:cx2="http://schemas.microsoft.com/office/drawing/2015/10/21/chartex" xmlns:cx3="http://schemas.microsoft.com/office/drawing/2016/5/9/chartex" xmlns:cx4="http://schemas.microsoft.com/office/drawing/2016/5/10/chartex" xmlns:cx5="http://schemas.microsoft.com/office/drawing/2016/5/11/chartex" xmlns:cx6="http://schemas.microsoft.com/office/drawing/2016/5/12/chartex" xmlns:cx7="http://schemas.microsoft.com/office/drawing/2016/5/13/chartex" xmlns:cx8="http://schemas.microsoft.com/office/drawing/2016/5/14/chartex" xmlns:mc="http://schemas.openxmlformats.org/markup-compatibility/2006" xmlns:aink="http://schemas.microsoft.com/office/drawing/2016/ink" xmlns:am3d="http://schemas.microsoft.com/office/drawing/2017/model3d" xmlns:o="urn:schemas-microsoft-com:office:office" xmlns:r="http://schemas.openxmlformats.org/officeDocument/2006/relationships" xmlns:m="http://schemas.openxmlformats.org/officeDocument/2006/math" xmlns:v="urn:schemas-microsoft-com:vml" xmlns:wp14="http://schemas.microsoft.com/office/word/2010/wordprocessingDrawing" xmlns:wp="http://schemas.openxmlformats.org/drawingml/2006/wordprocessingDrawing" xmlns:w10="urn:schemas-microsoft-com:office:word" xmlns:w="http://schemas.openxmlformats.org/wordprocessingml/2006/main" xmlns:w14="http://schemas.microsoft.com/office/word/2010/wordml" xmlns:w15="http://schemas.microsoft.com/office/word/2012/wordml" xmlns:w16cex="http://schemas.microsoft.com/office/word/2018/wordml/cex" xmlns:w16cid="http://schemas.microsoft.com/office/word/2016/wordml/cid" xmlns:w16="http://schemas.microsoft.com/office/word/2018/wordml" xmlns:w16se="http://schemas.microsoft.com/office/word/2015/wordml/symex" xmlns:wpg="http://schemas.microsoft.com/office/word/2010/wordprocessingGroup" xmlns:wpi="http://schemas.microsoft.com/office/word/2010/wordprocessingInk" xmlns:wne="http://schemas.microsoft.com/office/word/2006/wordml" xmlns:wps="http://schemas.microsoft.com/office/word/2010/wordprocessingShape" mc:Ignorable="w14 w15 w16se w16cid w16 w16cex wp14">
   <w:footnote w:type="separator" w:id="-1">
     <w:p>
       <w:pPr>
@@ -4534,7 +5187,7 @@
 </file>
 
 <file path=word/numbering.xml><?xml version="1.0" encoding="utf-8"?>
-<w:numbering xmlns:wpc="http://schemas.microsoft.com/office/word/2010/wordprocessingCanvas" xmlns:cx="http://schemas.microsoft.com/office/drawing/2014/chartex" xmlns:cx1="http://schemas.microsoft.com/office/drawing/2015/9/8/chartex" xmlns:cx2="http://schemas.microsoft.com/office/drawing/2015/10/21/chartex" xmlns:cx3="http://schemas.microsoft.com/office/drawing/2016/5/9/chartex" xmlns:cx4="http://schemas.microsoft.com/office/drawing/2016/5/10/chartex" xmlns:cx5="http://schemas.microsoft.com/office/drawing/2016/5/11/chartex" xmlns:cx6="http://schemas.microsoft.com/office/drawing/2016/5/12/chartex" xmlns:cx7="http://schemas.microsoft.com/office/drawing/2016/5/13/chartex" xmlns:cx8="http://schemas.microsoft.com/office/drawing/2016/5/14/chartex" xmlns:mc="http://schemas.openxmlformats.org/markup-compatibility/2006" xmlns:aink="http://schemas.microsoft.com/office/drawing/2016/ink" xmlns:am3d="http://schemas.microsoft.com/office/drawing/2017/model3d" xmlns:o="urn:schemas-microsoft-com:office:office" xmlns:r="http://schemas.openxmlformats.org/officeDocument/2006/relationships" xmlns:m="http://schemas.openxmlformats.org/officeDocument/2006/math" xmlns:v="urn:schemas-microsoft-com:vml" xmlns:wp14="http://schemas.microsoft.com/office/word/2010/wordprocessingDrawing" xmlns:wp="http://schemas.openxmlformats.org/drawingml/2006/wordprocessingDrawing" xmlns:w10="urn:schemas-microsoft-com:office:word" xmlns:w="http://schemas.openxmlformats.org/wordprocessingml/2006/main" xmlns:w14="http://schemas.microsoft.com/office/word/2010/wordml" xmlns:w15="http://schemas.microsoft.com/office/word/2012/wordml" xmlns:w16cid="http://schemas.microsoft.com/office/word/2016/wordml/cid" xmlns:w16se="http://schemas.microsoft.com/office/word/2015/wordml/symex" xmlns:wpg="http://schemas.microsoft.com/office/word/2010/wordprocessingGroup" xmlns:wpi="http://schemas.microsoft.com/office/word/2010/wordprocessingInk" xmlns:wne="http://schemas.microsoft.com/office/word/2006/wordml" xmlns:wps="http://schemas.microsoft.com/office/word/2010/wordprocessingShape" mc:Ignorable="w14 w15 w16se w16cid wp14">
+<w:numbering xmlns:wpc="http://schemas.microsoft.com/office/word/2010/wordprocessingCanvas" xmlns:cx="http://schemas.microsoft.com/office/drawing/2014/chartex" xmlns:cx1="http://schemas.microsoft.com/office/drawing/2015/9/8/chartex" xmlns:cx2="http://schemas.microsoft.com/office/drawing/2015/10/21/chartex" xmlns:cx3="http://schemas.microsoft.com/office/drawing/2016/5/9/chartex" xmlns:cx4="http://schemas.microsoft.com/office/drawing/2016/5/10/chartex" xmlns:cx5="http://schemas.microsoft.com/office/drawing/2016/5/11/chartex" xmlns:cx6="http://schemas.microsoft.com/office/drawing/2016/5/12/chartex" xmlns:cx7="http://schemas.microsoft.com/office/drawing/2016/5/13/chartex" xmlns:cx8="http://schemas.microsoft.com/office/drawing/2016/5/14/chartex" xmlns:mc="http://schemas.openxmlformats.org/markup-compatibility/2006" xmlns:aink="http://schemas.microsoft.com/office/drawing/2016/ink" xmlns:am3d="http://schemas.microsoft.com/office/drawing/2017/model3d" xmlns:o="urn:schemas-microsoft-com:office:office" xmlns:r="http://schemas.openxmlformats.org/officeDocument/2006/relationships" xmlns:m="http://schemas.openxmlformats.org/officeDocument/2006/math" xmlns:v="urn:schemas-microsoft-com:vml" xmlns:wp14="http://schemas.microsoft.com/office/word/2010/wordprocessingDrawing" xmlns:wp="http://schemas.openxmlformats.org/drawingml/2006/wordprocessingDrawing" xmlns:w10="urn:schemas-microsoft-com:office:word" xmlns:w="http://schemas.openxmlformats.org/wordprocessingml/2006/main" xmlns:w14="http://schemas.microsoft.com/office/word/2010/wordml" xmlns:w15="http://schemas.microsoft.com/office/word/2012/wordml" xmlns:w16cex="http://schemas.microsoft.com/office/word/2018/wordml/cex" xmlns:w16cid="http://schemas.microsoft.com/office/word/2016/wordml/cid" xmlns:w16="http://schemas.microsoft.com/office/word/2018/wordml" xmlns:w16se="http://schemas.microsoft.com/office/word/2015/wordml/symex" xmlns:wpg="http://schemas.microsoft.com/office/word/2010/wordprocessingGroup" xmlns:wpi="http://schemas.microsoft.com/office/word/2010/wordprocessingInk" xmlns:wne="http://schemas.microsoft.com/office/word/2006/wordml" xmlns:wps="http://schemas.microsoft.com/office/word/2010/wordprocessingShape" mc:Ignorable="w14 w15 w16se w16cid w16 w16cex wp14">
   <w:abstractNum w:abstractNumId="0" w15:restartNumberingAfterBreak="0">
     <w:nsid w:val="0A5501CD"/>
     <w:multiLevelType w:val="hybridMultilevel"/>
@@ -4887,7 +5540,7 @@
 </file>
 
 <file path=word/styles.xml><?xml version="1.0" encoding="utf-8"?>
-<w:styles xmlns:mc="http://schemas.openxmlformats.org/markup-compatibility/2006" xmlns:r="http://schemas.openxmlformats.org/officeDocument/2006/relationships" xmlns:w="http://schemas.openxmlformats.org/wordprocessingml/2006/main" xmlns:w14="http://schemas.microsoft.com/office/word/2010/wordml" xmlns:w15="http://schemas.microsoft.com/office/word/2012/wordml" xmlns:w16cid="http://schemas.microsoft.com/office/word/2016/wordml/cid" xmlns:w16se="http://schemas.microsoft.com/office/word/2015/wordml/symex" mc:Ignorable="w14 w15 w16se w16cid">
+<w:styles xmlns:mc="http://schemas.openxmlformats.org/markup-compatibility/2006" xmlns:r="http://schemas.openxmlformats.org/officeDocument/2006/relationships" xmlns:w="http://schemas.openxmlformats.org/wordprocessingml/2006/main" xmlns:w14="http://schemas.microsoft.com/office/word/2010/wordml" xmlns:w15="http://schemas.microsoft.com/office/word/2012/wordml" xmlns:w16cex="http://schemas.microsoft.com/office/word/2018/wordml/cex" xmlns:w16cid="http://schemas.microsoft.com/office/word/2016/wordml/cid" xmlns:w16="http://schemas.microsoft.com/office/word/2018/wordml" xmlns:w16se="http://schemas.microsoft.com/office/word/2015/wordml/symex" mc:Ignorable="w14 w15 w16se w16cid w16 w16cex">
   <w:docDefaults>
     <w:rPrDefault>
       <w:rPr>
@@ -4903,7 +5556,7 @@
       </w:pPr>
     </w:pPrDefault>
   </w:docDefaults>
-  <w:latentStyles w:defLockedState="0" w:defUIPriority="99" w:defSemiHidden="0" w:defUnhideWhenUsed="0" w:defQFormat="0" w:count="375">
+  <w:latentStyles w:defLockedState="0" w:defUIPriority="99" w:defSemiHidden="0" w:defUnhideWhenUsed="0" w:defQFormat="0" w:count="376">
     <w:lsdException w:name="Normal" w:uiPriority="0" w:qFormat="1"/>
     <w:lsdException w:name="heading 1" w:uiPriority="9" w:qFormat="1"/>
     <w:lsdException w:name="heading 2" w:semiHidden="1" w:uiPriority="9" w:unhideWhenUsed="1" w:qFormat="1"/>
@@ -5009,7 +5662,6 @@
     <w:lsdException w:name="HTML Sample" w:semiHidden="1" w:unhideWhenUsed="1"/>
     <w:lsdException w:name="HTML Typewriter" w:semiHidden="1" w:unhideWhenUsed="1"/>
     <w:lsdException w:name="HTML Variable" w:semiHidden="1" w:unhideWhenUsed="1"/>
-    <w:lsdException w:name="Normal Table" w:semiHidden="1" w:unhideWhenUsed="1"/>
     <w:lsdException w:name="annotation subject" w:semiHidden="1" w:unhideWhenUsed="1"/>
     <w:lsdException w:name="No List" w:semiHidden="1" w:unhideWhenUsed="1"/>
     <w:lsdException w:name="Outline List 1" w:semiHidden="1" w:unhideWhenUsed="1"/>
@@ -5056,10 +5708,8 @@
     <w:lsdException w:name="Table Subtle 2" w:semiHidden="1" w:unhideWhenUsed="1"/>
     <w:lsdException w:name="Table Web 1" w:semiHidden="1" w:unhideWhenUsed="1"/>
     <w:lsdException w:name="Table Web 2" w:semiHidden="1" w:unhideWhenUsed="1"/>
-    <w:lsdException w:name="Table Web 3" w:semiHidden="1" w:unhideWhenUsed="1"/>
     <w:lsdException w:name="Balloon Text" w:semiHidden="1" w:unhideWhenUsed="1"/>
     <w:lsdException w:name="Table Grid" w:uiPriority="39"/>
-    <w:lsdException w:name="Table Theme" w:semiHidden="1" w:unhideWhenUsed="1"/>
     <w:lsdException w:name="Placeholder Text" w:semiHidden="1"/>
     <w:lsdException w:name="No Spacing" w:uiPriority="1" w:qFormat="1"/>
     <w:lsdException w:name="Light Shading" w:uiPriority="60"/>
@@ -5279,6 +5929,7 @@
     <w:lsdException w:name="Smart Hyperlink" w:semiHidden="1" w:unhideWhenUsed="1"/>
     <w:lsdException w:name="Hashtag" w:semiHidden="1" w:unhideWhenUsed="1"/>
     <w:lsdException w:name="Unresolved Mention" w:semiHidden="1" w:unhideWhenUsed="1"/>
+    <w:lsdException w:name="Smart Link" w:semiHidden="1" w:unhideWhenUsed="1"/>
   </w:latentStyles>
   <w:style w:type="paragraph" w:default="1" w:styleId="a">
     <w:name w:val="Normal"/>
